--- a/storage/template_surat/template_nd_tindak_lanjut_hasil_penyelidikan.docx
+++ b/storage/template_surat/template_nd_tindak_lanjut_hasil_penyelidikan.docx
@@ -1,6 +1,6 @@
 
 <file path=word/document.xml><?xml version="1.0" encoding="utf-8"?>
-<w:document xmlns:wpc="http://schemas.microsoft.com/office/word/2010/wordprocessingCanvas" xmlns:cx="http://schemas.microsoft.com/office/drawing/2014/chartex" xmlns:cx1="http://schemas.microsoft.com/office/drawing/2015/9/8/chartex" xmlns:cx2="http://schemas.microsoft.com/office/drawing/2015/10/21/chartex" xmlns:cx3="http://schemas.microsoft.com/office/drawing/2016/5/9/chartex" xmlns:cx4="http://schemas.microsoft.com/office/drawing/2016/5/10/chartex" xmlns:cx5="http://schemas.microsoft.com/office/drawing/2016/5/11/chartex" xmlns:cx6="http://schemas.microsoft.com/office/drawing/2016/5/12/chartex" xmlns:cx7="http://schemas.microsoft.com/office/drawing/2016/5/13/chartex" xmlns:cx8="http://schemas.microsoft.com/office/drawing/2016/5/14/chartex" xmlns:mc="http://schemas.openxmlformats.org/markup-compatibility/2006" xmlns:aink="http://schemas.microsoft.com/office/drawing/2016/ink" xmlns:am3d="http://schemas.microsoft.com/office/drawing/2017/model3d" xmlns:o="urn:schemas-microsoft-com:office:office" xmlns:oel="http://schemas.microsoft.com/office/2019/extlst" xmlns:r="http://schemas.openxmlformats.org/officeDocument/2006/relationships" xmlns:m="http://schemas.openxmlformats.org/officeDocument/2006/math" xmlns:v="urn:schemas-microsoft-com:vml" xmlns:wp14="http://schemas.microsoft.com/office/word/2010/wordprocessingDrawing" xmlns:wp="http://schemas.openxmlformats.org/drawingml/2006/wordprocessingDrawing" xmlns:w10="urn:schemas-microsoft-com:office:word" xmlns:w="http://schemas.openxmlformats.org/wordprocessingml/2006/main" xmlns:w14="http://schemas.microsoft.com/office/word/2010/wordml" xmlns:w15="http://schemas.microsoft.com/office/word/2012/wordml" xmlns:w16cex="http://schemas.microsoft.com/office/word/2018/wordml/cex" xmlns:w16cid="http://schemas.microsoft.com/office/word/2016/wordml/cid" xmlns:w16="http://schemas.microsoft.com/office/word/2018/wordml" xmlns:w16sdtdh="http://schemas.microsoft.com/office/word/2020/wordml/sdtdatahash" xmlns:w16se="http://schemas.microsoft.com/office/word/2015/wordml/symex" xmlns:wpg="http://schemas.microsoft.com/office/word/2010/wordprocessingGroup" xmlns:wpi="http://schemas.microsoft.com/office/word/2010/wordprocessingInk" xmlns:wne="http://schemas.microsoft.com/office/word/2006/wordml" xmlns:wps="http://schemas.microsoft.com/office/word/2010/wordprocessingShape" mc:Ignorable="w14 w15 w16se w16cid w16 w16cex w16sdtdh wp14">
+<w:document xmlns:wpc="http://schemas.microsoft.com/office/word/2010/wordprocessingCanvas" xmlns:cx="http://schemas.microsoft.com/office/drawing/2014/chartex" xmlns:cx1="http://schemas.microsoft.com/office/drawing/2015/9/8/chartex" xmlns:cx2="http://schemas.microsoft.com/office/drawing/2015/10/21/chartex" xmlns:cx3="http://schemas.microsoft.com/office/drawing/2016/5/9/chartex" xmlns:cx4="http://schemas.microsoft.com/office/drawing/2016/5/10/chartex" xmlns:cx5="http://schemas.microsoft.com/office/drawing/2016/5/11/chartex" xmlns:cx6="http://schemas.microsoft.com/office/drawing/2016/5/12/chartex" xmlns:cx7="http://schemas.microsoft.com/office/drawing/2016/5/13/chartex" xmlns:cx8="http://schemas.microsoft.com/office/drawing/2016/5/14/chartex" xmlns:mc="http://schemas.openxmlformats.org/markup-compatibility/2006" xmlns:aink="http://schemas.microsoft.com/office/drawing/2016/ink" xmlns:am3d="http://schemas.microsoft.com/office/drawing/2017/model3d" xmlns:o="urn:schemas-microsoft-com:office:office" xmlns:oel="http://schemas.microsoft.com/office/2019/extlst" xmlns:r="http://schemas.openxmlformats.org/officeDocument/2006/relationships" xmlns:m="http://schemas.openxmlformats.org/officeDocument/2006/math" xmlns:v="urn:schemas-microsoft-com:vml" xmlns:wp14="http://schemas.microsoft.com/office/word/2010/wordprocessingDrawing" xmlns:wp="http://schemas.openxmlformats.org/drawingml/2006/wordprocessingDrawing" xmlns:w10="urn:schemas-microsoft-com:office:word" xmlns:w="http://schemas.openxmlformats.org/wordprocessingml/2006/main" xmlns:w14="http://schemas.microsoft.com/office/word/2010/wordml" xmlns:w15="http://schemas.microsoft.com/office/word/2012/wordml" xmlns:w16cex="http://schemas.microsoft.com/office/word/2018/wordml/cex" xmlns:w16cid="http://schemas.microsoft.com/office/word/2016/wordml/cid" xmlns:w16="http://schemas.microsoft.com/office/word/2018/wordml" xmlns:w16du="http://schemas.microsoft.com/office/word/2023/wordml/word16du" xmlns:w16sdtdh="http://schemas.microsoft.com/office/word/2020/wordml/sdtdatahash" xmlns:w16se="http://schemas.microsoft.com/office/word/2015/wordml/symex" xmlns:wpg="http://schemas.microsoft.com/office/word/2010/wordprocessingGroup" xmlns:wpi="http://schemas.microsoft.com/office/word/2010/wordprocessingInk" xmlns:wne="http://schemas.microsoft.com/office/word/2006/wordml" xmlns:wps="http://schemas.microsoft.com/office/word/2010/wordprocessingShape" mc:Ignorable="w14 w15 w16se w16cid w16 w16cex w16sdtdh wp14">
   <w:body>
     <w:p>
       <w:pPr>
@@ -1197,16 +1197,57 @@
           <w:spacing w:val="-10"/>
           <w:lang w:val="it-IT"/>
         </w:rPr>
-        <w:t>Nota Dinas Kepala Bagian Pelayanan Pengaduan Divpropam Polri Nomor:</w:t>
-      </w:r>
-      <w:r>
-        <w:rPr>
-          <w:rFonts w:ascii="Arial" w:hAnsi="Arial" w:cs="Arial"/>
-          <w:color w:val="FF0000"/>
+        <w:t xml:space="preserve">Nota Dinas Kepala Bagian Pelayanan Pengaduan Divpropam Polri Nomor: </w:t>
+      </w:r>
+      <w:r>
+        <w:rPr>
+          <w:rFonts w:ascii="Arial" w:hAnsi="Arial" w:cs="Arial"/>
+          <w:spacing w:val="-10"/>
+          <w:lang w:val="en-US"/>
+        </w:rPr>
+        <w:t>${</w:t>
+      </w:r>
+      <w:proofErr w:type="spellStart"/>
+      <w:r>
+        <w:rPr>
+          <w:rFonts w:ascii="Arial" w:hAnsi="Arial" w:cs="Arial"/>
+          <w:spacing w:val="-10"/>
+          <w:lang w:val="en-US"/>
+        </w:rPr>
+        <w:t>no_nd_yanduan</w:t>
+      </w:r>
+      <w:proofErr w:type="spellEnd"/>
+      <w:r>
+        <w:rPr>
+          <w:rFonts w:ascii="Arial" w:hAnsi="Arial" w:cs="Arial"/>
+          <w:spacing w:val="-10"/>
+          <w:lang w:val="en-US"/>
+        </w:rPr>
+        <w:t xml:space="preserve">} </w:t>
+      </w:r>
+      <w:r>
+        <w:rPr>
+          <w:rFonts w:ascii="Arial" w:hAnsi="Arial" w:cs="Arial"/>
           <w:spacing w:val="-10"/>
           <w:lang w:val="it-IT"/>
         </w:rPr>
-        <w:t xml:space="preserve"> </w:t>
+        <w:t xml:space="preserve">tanggal </w:t>
+      </w:r>
+      <w:r>
+        <w:rPr>
+          <w:rFonts w:ascii="Arial" w:hAnsi="Arial" w:cs="Arial"/>
+          <w:spacing w:val="-10"/>
+          <w:lang w:val="it-IT"/>
+        </w:rPr>
+        <w:t>${</w:t>
+      </w:r>
+      <w:r>
+        <w:rPr>
+          <w:rFonts w:ascii="Arial" w:hAnsi="Arial" w:cs="Arial"/>
+          <w:spacing w:val="-10"/>
+          <w:lang w:val="id-ID"/>
+        </w:rPr>
+        <w:t>t</w:t>
       </w:r>
       <w:r>
         <w:rPr>
@@ -1214,7 +1255,15 @@
           <w:spacing w:val="-10"/>
           <w:lang w:val="en-US"/>
         </w:rPr>
-        <w:t>$</w:t>
+        <w:t>g</w:t>
+      </w:r>
+      <w:r>
+        <w:rPr>
+          <w:rFonts w:ascii="Arial" w:hAnsi="Arial" w:cs="Arial"/>
+          <w:spacing w:val="-10"/>
+          <w:lang w:val="id-ID"/>
+        </w:rPr>
+        <w:t>l</w:t>
       </w:r>
       <w:r>
         <w:rPr>
@@ -1222,7 +1271,7 @@
           <w:spacing w:val="-10"/>
           <w:lang w:val="en-US"/>
         </w:rPr>
-        <w:t>{</w:t>
+        <w:t>_</w:t>
       </w:r>
       <w:proofErr w:type="spellStart"/>
       <w:r>
@@ -1238,17 +1287,9 @@
         <w:rPr>
           <w:rFonts w:ascii="Arial" w:hAnsi="Arial" w:cs="Arial"/>
           <w:spacing w:val="-10"/>
-          <w:lang w:val="en-US"/>
+          <w:lang w:val="it-IT"/>
         </w:rPr>
         <w:t>}</w:t>
-      </w:r>
-      <w:r>
-        <w:rPr>
-          <w:rFonts w:ascii="Arial" w:hAnsi="Arial" w:cs="Arial"/>
-          <w:spacing w:val="-10"/>
-          <w:lang w:val="en-US"/>
-        </w:rPr>
-        <w:t xml:space="preserve"> </w:t>
       </w:r>
       <w:r>
         <w:rPr>
@@ -1256,100 +1297,7 @@
           <w:spacing w:val="-10"/>
           <w:lang w:val="it-IT"/>
         </w:rPr>
-        <w:t>tanggal</w:t>
-      </w:r>
-      <w:r>
-        <w:rPr>
-          <w:rFonts w:ascii="Arial" w:hAnsi="Arial" w:cs="Arial"/>
-          <w:color w:val="FF0000"/>
-          <w:spacing w:val="-10"/>
-          <w:lang w:val="it-IT"/>
-        </w:rPr>
-        <w:t xml:space="preserve"> </w:t>
-      </w:r>
-      <w:r>
-        <w:rPr>
-          <w:rFonts w:ascii="Arial" w:hAnsi="Arial" w:cs="Arial"/>
-          <w:spacing w:val="-10"/>
-          <w:lang w:val="it-IT"/>
-        </w:rPr>
-        <w:t>${</w:t>
-      </w:r>
-      <w:r>
-        <w:rPr>
-          <w:rFonts w:ascii="Arial" w:hAnsi="Arial" w:cs="Arial"/>
-          <w:spacing w:val="-10"/>
-          <w:lang w:val="id-ID"/>
-        </w:rPr>
-        <w:t>t</w:t>
-      </w:r>
-      <w:r>
-        <w:rPr>
-          <w:rFonts w:ascii="Arial" w:hAnsi="Arial" w:cs="Arial"/>
-          <w:spacing w:val="-10"/>
-          <w:lang w:val="en-US"/>
-        </w:rPr>
-        <w:t>g</w:t>
-      </w:r>
-      <w:r>
-        <w:rPr>
-          <w:rFonts w:ascii="Arial" w:hAnsi="Arial" w:cs="Arial"/>
-          <w:spacing w:val="-10"/>
-          <w:lang w:val="id-ID"/>
-        </w:rPr>
-        <w:t>l</w:t>
-      </w:r>
-      <w:r>
-        <w:rPr>
-          <w:rFonts w:ascii="Arial" w:hAnsi="Arial" w:cs="Arial"/>
-          <w:spacing w:val="-10"/>
-          <w:lang w:val="en-US"/>
-        </w:rPr>
-        <w:t>_</w:t>
-      </w:r>
-      <w:proofErr w:type="spellStart"/>
-      <w:r>
-        <w:rPr>
-          <w:rFonts w:ascii="Arial" w:hAnsi="Arial" w:cs="Arial"/>
-          <w:spacing w:val="-10"/>
-          <w:lang w:val="en-US"/>
-        </w:rPr>
-        <w:t>no_nd_yanduan</w:t>
-      </w:r>
-      <w:proofErr w:type="spellEnd"/>
-      <w:r>
-        <w:rPr>
-          <w:rFonts w:ascii="Arial" w:hAnsi="Arial" w:cs="Arial"/>
-          <w:spacing w:val="-10"/>
-          <w:lang w:val="it-IT"/>
-        </w:rPr>
-        <w:t>}</w:t>
-      </w:r>
-      <w:r>
-        <w:rPr>
-          <w:rFonts w:ascii="Arial" w:hAnsi="Arial" w:cs="Arial"/>
-          <w:color w:val="FF0000"/>
-          <w:spacing w:val="-10"/>
-          <w:lang w:val="it-IT"/>
-        </w:rPr>
-        <w:t xml:space="preserve"> </w:t>
-      </w:r>
-      <w:r>
-        <w:rPr>
-          <w:rFonts w:ascii="Arial" w:hAnsi="Arial" w:cs="Arial"/>
-          <w:spacing w:val="-10"/>
-          <w:lang w:val="it-IT"/>
-        </w:rPr>
-        <w:t>perihal</w:t>
-      </w:r>
-      <w:r>
-        <w:rPr>
-          <w:rFonts w:ascii="Arial" w:hAnsi="Arial" w:cs="Arial"/>
-          <w:color w:val="FF0000"/>
-          <w:spacing w:val="-10"/>
-          <w:lang w:val="it-IT"/>
-        </w:rPr>
-        <w:t xml:space="preserve"> </w:t>
+        <w:t xml:space="preserve"> perihal </w:t>
       </w:r>
       <w:r>
         <w:rPr>
@@ -1518,17 +1466,9 @@
       <w:r>
         <w:rPr>
           <w:rFonts w:ascii="Arial" w:hAnsi="Arial" w:cs="Arial"/>
-          <w:color w:val="FF0000"/>
-          <w:spacing w:val="-8"/>
-        </w:rPr>
-        <w:t xml:space="preserve"> </w:t>
-      </w:r>
-      <w:r>
-        <w:rPr>
-          <w:rFonts w:ascii="Arial" w:hAnsi="Arial" w:cs="Arial"/>
-          <w:spacing w:val="-8"/>
-        </w:rPr>
-        <w:t>${</w:t>
+          <w:spacing w:val="-8"/>
+        </w:rPr>
+        <w:t xml:space="preserve"> ${</w:t>
       </w:r>
       <w:proofErr w:type="spellStart"/>
       <w:r>
@@ -1832,47 +1772,31 @@
           <w:rFonts w:ascii="Arial" w:hAnsi="Arial" w:cs="Arial"/>
           <w:spacing w:val="-8"/>
         </w:rPr>
+        <w:t>} ${</w:t>
+      </w:r>
+      <w:proofErr w:type="spellStart"/>
+      <w:r>
+        <w:rPr>
+          <w:rFonts w:ascii="Arial" w:hAnsi="Arial" w:cs="Arial"/>
+          <w:spacing w:val="-8"/>
+        </w:rPr>
+        <w:t>nama_terlapor</w:t>
+      </w:r>
+      <w:proofErr w:type="spellEnd"/>
+      <w:r>
+        <w:rPr>
+          <w:rFonts w:ascii="Arial" w:hAnsi="Arial" w:cs="Arial"/>
+          <w:spacing w:val="-8"/>
+        </w:rPr>
         <w:t>}</w:t>
       </w:r>
       <w:r>
         <w:rPr>
           <w:rFonts w:ascii="Arial" w:hAnsi="Arial" w:cs="Arial"/>
-          <w:color w:val="FF0000"/>
           <w:spacing w:val="-8"/>
         </w:rPr>
         <w:t xml:space="preserve"> </w:t>
       </w:r>
-      <w:r>
-        <w:rPr>
-          <w:rFonts w:ascii="Arial" w:hAnsi="Arial" w:cs="Arial"/>
-          <w:spacing w:val="-8"/>
-        </w:rPr>
-        <w:t>${</w:t>
-      </w:r>
-      <w:proofErr w:type="spellStart"/>
-      <w:r>
-        <w:rPr>
-          <w:rFonts w:ascii="Arial" w:hAnsi="Arial" w:cs="Arial"/>
-          <w:spacing w:val="-8"/>
-        </w:rPr>
-        <w:t>nama_terlapor</w:t>
-      </w:r>
-      <w:proofErr w:type="spellEnd"/>
-      <w:r>
-        <w:rPr>
-          <w:rFonts w:ascii="Arial" w:hAnsi="Arial" w:cs="Arial"/>
-          <w:spacing w:val="-8"/>
-        </w:rPr>
-        <w:t>}</w:t>
-      </w:r>
-      <w:r>
-        <w:rPr>
-          <w:rFonts w:ascii="Arial" w:hAnsi="Arial" w:cs="Arial"/>
-          <w:color w:val="FF0000"/>
-          <w:spacing w:val="-8"/>
-        </w:rPr>
-        <w:t xml:space="preserve"> </w:t>
-      </w:r>
       <w:proofErr w:type="spellStart"/>
       <w:r>
         <w:rPr>
@@ -1885,17 +1809,9 @@
       <w:r>
         <w:rPr>
           <w:rFonts w:ascii="Arial" w:hAnsi="Arial" w:cs="Arial"/>
-          <w:color w:val="FF0000"/>
-          <w:spacing w:val="-8"/>
-        </w:rPr>
-        <w:t xml:space="preserve"> </w:t>
-      </w:r>
-      <w:r>
-        <w:rPr>
-          <w:rFonts w:ascii="Arial" w:hAnsi="Arial" w:cs="Arial"/>
-          <w:spacing w:val="-8"/>
-        </w:rPr>
-        <w:t>${</w:t>
+          <w:spacing w:val="-8"/>
+        </w:rPr>
+        <w:t xml:space="preserve"> ${</w:t>
       </w:r>
       <w:proofErr w:type="spellStart"/>
       <w:r>
@@ -2126,25 +2042,7 @@
           <w:spacing w:val="-8"/>
           <w:lang w:val="en-US"/>
         </w:rPr>
-        <w:t xml:space="preserve"> </w:t>
-      </w:r>
-      <w:proofErr w:type="spellStart"/>
-      <w:r>
-        <w:rPr>
-          <w:rFonts w:ascii="Arial" w:hAnsi="Arial" w:cs="Arial"/>
-          <w:spacing w:val="-8"/>
-          <w:lang w:val="en-US"/>
-        </w:rPr>
-        <w:t>ditemukan</w:t>
-      </w:r>
-      <w:proofErr w:type="spellEnd"/>
-      <w:r>
-        <w:rPr>
-          <w:rFonts w:ascii="Arial" w:hAnsi="Arial" w:cs="Arial"/>
-          <w:spacing w:val="-8"/>
-          <w:lang w:val="en-US"/>
-        </w:rPr>
-        <w:t xml:space="preserve"> </w:t>
+        <w:t xml:space="preserve"> ditemukan </w:t>
       </w:r>
       <w:proofErr w:type="spellStart"/>
       <w:r>
@@ -2264,14 +2162,7 @@
           <w:rFonts w:ascii="Arial" w:hAnsi="Arial" w:cs="Arial"/>
           <w:spacing w:val="-14"/>
         </w:rPr>
-        <w:t>……………………………………</w:t>
-      </w:r>
-      <w:r>
-        <w:rPr>
-          <w:rFonts w:ascii="Arial" w:hAnsi="Arial" w:cs="Arial"/>
-          <w:spacing w:val="-14"/>
-        </w:rPr>
-        <w:t>;</w:t>
+        <w:t>……………………………………;</w:t>
       </w:r>
     </w:p>
     <w:p>
@@ -2562,22 +2453,7 @@
           <w:rFonts w:ascii="Arial" w:hAnsi="Arial" w:cs="Arial"/>
           <w:spacing w:val="-8"/>
         </w:rPr>
-        <w:t>}</w:t>
-      </w:r>
-      <w:r>
-        <w:rPr>
-          <w:rFonts w:ascii="Arial" w:hAnsi="Arial" w:cs="Arial"/>
-          <w:color w:val="FF0000"/>
-          <w:spacing w:val="-8"/>
-        </w:rPr>
-        <w:t xml:space="preserve"> </w:t>
-      </w:r>
-      <w:r>
-        <w:rPr>
-          <w:rFonts w:ascii="Arial" w:hAnsi="Arial" w:cs="Arial"/>
-          <w:spacing w:val="-8"/>
-        </w:rPr>
-        <w:t>${</w:t>
+        <w:t>} ${</w:t>
       </w:r>
       <w:proofErr w:type="spellStart"/>
       <w:r>
@@ -2593,15 +2469,7 @@
           <w:rFonts w:ascii="Arial" w:hAnsi="Arial" w:cs="Arial"/>
           <w:spacing w:val="-8"/>
         </w:rPr>
-        <w:t>}</w:t>
-      </w:r>
-      <w:r>
-        <w:rPr>
-          <w:rFonts w:ascii="Arial" w:hAnsi="Arial" w:cs="Arial"/>
-          <w:color w:val="FF0000"/>
-          <w:spacing w:val="-8"/>
-        </w:rPr>
-        <w:t xml:space="preserve"> </w:t>
+        <w:t xml:space="preserve">} </w:t>
       </w:r>
       <w:proofErr w:type="spellStart"/>
       <w:r>
@@ -2615,17 +2483,9 @@
       <w:r>
         <w:rPr>
           <w:rFonts w:ascii="Arial" w:hAnsi="Arial" w:cs="Arial"/>
-          <w:color w:val="FF0000"/>
-          <w:spacing w:val="-8"/>
-        </w:rPr>
-        <w:t xml:space="preserve"> </w:t>
-      </w:r>
-      <w:r>
-        <w:rPr>
-          <w:rFonts w:ascii="Arial" w:hAnsi="Arial" w:cs="Arial"/>
-          <w:spacing w:val="-8"/>
-        </w:rPr>
-        <w:t>${</w:t>
+          <w:spacing w:val="-8"/>
+        </w:rPr>
+        <w:t xml:space="preserve"> ${</w:t>
       </w:r>
       <w:proofErr w:type="spellStart"/>
       <w:r>
@@ -2674,7 +2534,6 @@
         <w:jc w:val="both"/>
         <w:rPr>
           <w:rFonts w:ascii="Arial" w:hAnsi="Arial" w:cs="Arial"/>
-          <w:color w:val="FF0000"/>
           <w:spacing w:val="-6"/>
           <w:lang w:val="en-ID"/>
         </w:rPr>
@@ -2687,23 +2546,33 @@
           <w:spacing w:val="-6"/>
           <w:lang w:val="en-ID"/>
         </w:rPr>
-        <w:t>M</w:t>
-      </w:r>
+        <w:t>Mendasari</w:t>
+      </w:r>
+      <w:proofErr w:type="spellEnd"/>
       <w:r>
         <w:rPr>
           <w:rFonts w:ascii="Arial" w:hAnsi="Arial" w:cs="Arial"/>
           <w:spacing w:val="-6"/>
           <w:lang w:val="en-ID"/>
         </w:rPr>
-        <w:t>endasari</w:t>
-      </w:r>
-      <w:proofErr w:type="spellEnd"/>
+        <w:t xml:space="preserve"> </w:t>
+      </w:r>
+      <w:proofErr w:type="spellStart"/>
       <w:r>
         <w:rPr>
           <w:rFonts w:ascii="Arial" w:hAnsi="Arial" w:cs="Arial"/>
           <w:spacing w:val="-6"/>
           <w:lang w:val="en-ID"/>
         </w:rPr>
+        <w:t>hasil</w:t>
+      </w:r>
+      <w:proofErr w:type="spellEnd"/>
+      <w:r>
+        <w:rPr>
+          <w:rFonts w:ascii="Arial" w:hAnsi="Arial" w:cs="Arial"/>
+          <w:spacing w:val="-6"/>
+          <w:lang w:val="en-ID"/>
+        </w:rPr>
         <w:t xml:space="preserve"> </w:t>
       </w:r>
       <w:proofErr w:type="spellStart"/>
@@ -2713,7 +2582,7 @@
           <w:spacing w:val="-6"/>
           <w:lang w:val="en-ID"/>
         </w:rPr>
-        <w:t>hasil</w:t>
+        <w:t>gelar</w:t>
       </w:r>
       <w:proofErr w:type="spellEnd"/>
       <w:r>
@@ -2731,7 +2600,7 @@
           <w:spacing w:val="-6"/>
           <w:lang w:val="en-ID"/>
         </w:rPr>
-        <w:t>gelar</w:t>
+        <w:t>perkara</w:t>
       </w:r>
       <w:proofErr w:type="spellEnd"/>
       <w:r>
@@ -2740,6 +2609,50 @@
           <w:spacing w:val="-6"/>
           <w:lang w:val="en-ID"/>
         </w:rPr>
+        <w:t xml:space="preserve"> pada </w:t>
+      </w:r>
+      <w:proofErr w:type="spellStart"/>
+      <w:r>
+        <w:rPr>
+          <w:rFonts w:ascii="Arial" w:hAnsi="Arial" w:cs="Arial"/>
+          <w:spacing w:val="-6"/>
+          <w:lang w:val="en-ID"/>
+        </w:rPr>
+        <w:t>tanggal</w:t>
+      </w:r>
+      <w:proofErr w:type="spellEnd"/>
+      <w:r>
+        <w:rPr>
+          <w:rFonts w:ascii="Arial" w:hAnsi="Arial" w:cs="Arial"/>
+          <w:spacing w:val="-6"/>
+          <w:lang w:val="en-ID"/>
+        </w:rPr>
+        <w:t xml:space="preserve"> ${</w:t>
+      </w:r>
+      <w:proofErr w:type="spellStart"/>
+      <w:r>
+        <w:rPr>
+          <w:rFonts w:ascii="Arial" w:hAnsi="Arial" w:cs="Arial"/>
+          <w:spacing w:val="-6"/>
+          <w:lang w:val="en-ID"/>
+        </w:rPr>
+        <w:t>tgl_gelar_perkara</w:t>
+      </w:r>
+      <w:proofErr w:type="spellEnd"/>
+      <w:r>
+        <w:rPr>
+          <w:rFonts w:ascii="Arial" w:hAnsi="Arial" w:cs="Arial"/>
+          <w:spacing w:val="-6"/>
+          <w:lang w:val="en-ID"/>
+        </w:rPr>
+        <w:t>}</w:t>
+      </w:r>
+      <w:r>
+        <w:rPr>
+          <w:rFonts w:ascii="Arial" w:hAnsi="Arial" w:cs="Arial"/>
+          <w:spacing w:val="-6"/>
+          <w:lang w:val="en-ID"/>
+        </w:rPr>
         <w:t xml:space="preserve"> </w:t>
       </w:r>
       <w:proofErr w:type="spellStart"/>
@@ -2749,7 +2662,7 @@
           <w:spacing w:val="-6"/>
           <w:lang w:val="en-ID"/>
         </w:rPr>
-        <w:t>perkara</w:t>
+        <w:t>bertempat</w:t>
       </w:r>
       <w:proofErr w:type="spellEnd"/>
       <w:r>
@@ -2758,24 +2671,66 @@
           <w:spacing w:val="-6"/>
           <w:lang w:val="en-ID"/>
         </w:rPr>
-        <w:t xml:space="preserve"> pada </w:t>
-      </w:r>
-      <w:proofErr w:type="spellStart"/>
+        <w:t xml:space="preserve"> di</w:t>
+      </w:r>
       <w:r>
         <w:rPr>
           <w:rFonts w:ascii="Arial" w:hAnsi="Arial" w:cs="Arial"/>
           <w:spacing w:val="-6"/>
           <w:lang w:val="en-ID"/>
         </w:rPr>
-        <w:t>tanggal</w:t>
-      </w:r>
-      <w:proofErr w:type="spellEnd"/>
+        <w:t xml:space="preserve"> ${</w:t>
+      </w:r>
+      <w:proofErr w:type="spellStart"/>
       <w:r>
         <w:rPr>
           <w:rFonts w:ascii="Arial" w:hAnsi="Arial" w:cs="Arial"/>
           <w:spacing w:val="-6"/>
           <w:lang w:val="en-ID"/>
         </w:rPr>
+        <w:t>tempat_gelar_perkara</w:t>
+      </w:r>
+      <w:proofErr w:type="spellEnd"/>
+      <w:r>
+        <w:rPr>
+          <w:rFonts w:ascii="Arial" w:hAnsi="Arial" w:cs="Arial"/>
+          <w:spacing w:val="-6"/>
+          <w:lang w:val="en-ID"/>
+        </w:rPr>
+        <w:t xml:space="preserve">} </w:t>
+      </w:r>
+      <w:r>
+        <w:rPr>
+          <w:rFonts w:ascii="Arial" w:hAnsi="Arial" w:cs="Arial"/>
+          <w:spacing w:val="-6"/>
+          <w:lang w:val="en-ID"/>
+        </w:rPr>
+        <w:t xml:space="preserve">yang </w:t>
+      </w:r>
+      <w:proofErr w:type="spellStart"/>
+      <w:r>
+        <w:rPr>
+          <w:rFonts w:ascii="Arial" w:hAnsi="Arial" w:cs="Arial"/>
+          <w:spacing w:val="-6"/>
+          <w:lang w:val="en-ID"/>
+        </w:rPr>
+        <w:t>dipimpin</w:t>
+      </w:r>
+      <w:proofErr w:type="spellEnd"/>
+      <w:r>
+        <w:rPr>
+          <w:rFonts w:ascii="Arial" w:hAnsi="Arial" w:cs="Arial"/>
+          <w:spacing w:val="-6"/>
+          <w:lang w:val="en-ID"/>
+        </w:rPr>
+        <w:t xml:space="preserve"> oleh</w:t>
+      </w:r>
+      <w:r>
+        <w:rPr>
+          <w:rFonts w:ascii="Arial" w:hAnsi="Arial" w:cs="Arial"/>
+          <w:spacing w:val="-6"/>
+          <w:lang w:val="en-ID"/>
+        </w:rPr>
         <w:t xml:space="preserve"> ${</w:t>
       </w:r>
       <w:proofErr w:type="spellStart"/>
@@ -2785,7 +2740,7 @@
           <w:spacing w:val="-6"/>
           <w:lang w:val="en-ID"/>
         </w:rPr>
-        <w:t>tgl_gelar_perkara</w:t>
+        <w:t>pangkat_pemimpin_gelar</w:t>
       </w:r>
       <w:proofErr w:type="spellEnd"/>
       <w:r>
@@ -2802,6 +2757,32 @@
           <w:spacing w:val="-6"/>
           <w:lang w:val="en-ID"/>
         </w:rPr>
+        <w:t xml:space="preserve"> ${</w:t>
+      </w:r>
+      <w:proofErr w:type="spellStart"/>
+      <w:r>
+        <w:rPr>
+          <w:rFonts w:ascii="Arial" w:hAnsi="Arial" w:cs="Arial"/>
+          <w:spacing w:val="-6"/>
+          <w:lang w:val="en-ID"/>
+        </w:rPr>
+        <w:t>pemimpin_gelar_perkara</w:t>
+      </w:r>
+      <w:proofErr w:type="spellEnd"/>
+      <w:r>
+        <w:rPr>
+          <w:rFonts w:ascii="Arial" w:hAnsi="Arial" w:cs="Arial"/>
+          <w:spacing w:val="-6"/>
+          <w:lang w:val="en-ID"/>
+        </w:rPr>
+        <w:t>}</w:t>
+      </w:r>
+      <w:r>
+        <w:rPr>
+          <w:rFonts w:ascii="Arial" w:hAnsi="Arial" w:cs="Arial"/>
+          <w:spacing w:val="-6"/>
+          <w:lang w:val="en-ID"/>
+        </w:rPr>
         <w:t xml:space="preserve"> </w:t>
       </w:r>
       <w:proofErr w:type="spellStart"/>
@@ -2811,7 +2792,7 @@
           <w:spacing w:val="-6"/>
           <w:lang w:val="en-ID"/>
         </w:rPr>
-        <w:t>bertempat</w:t>
+        <w:t>jabatan</w:t>
       </w:r>
       <w:proofErr w:type="spellEnd"/>
       <w:r>
@@ -2820,146 +2801,7 @@
           <w:spacing w:val="-6"/>
           <w:lang w:val="en-ID"/>
         </w:rPr>
-        <w:t xml:space="preserve"> di</w:t>
-      </w:r>
-      <w:r>
-        <w:rPr>
-          <w:rFonts w:ascii="Arial" w:hAnsi="Arial" w:cs="Arial"/>
-          <w:spacing w:val="-6"/>
-          <w:lang w:val="en-ID"/>
-        </w:rPr>
         <w:t xml:space="preserve"> ${</w:t>
-      </w:r>
-      <w:proofErr w:type="spellStart"/>
-      <w:r>
-        <w:rPr>
-          <w:rFonts w:ascii="Arial" w:hAnsi="Arial" w:cs="Arial"/>
-          <w:spacing w:val="-6"/>
-          <w:lang w:val="en-ID"/>
-        </w:rPr>
-        <w:t>tempat_gelar_perkara</w:t>
-      </w:r>
-      <w:proofErr w:type="spellEnd"/>
-      <w:r>
-        <w:rPr>
-          <w:rFonts w:ascii="Arial" w:hAnsi="Arial" w:cs="Arial"/>
-          <w:spacing w:val="-6"/>
-          <w:lang w:val="en-ID"/>
-        </w:rPr>
-        <w:t xml:space="preserve">} </w:t>
-      </w:r>
-      <w:r>
-        <w:rPr>
-          <w:rFonts w:ascii="Arial" w:hAnsi="Arial" w:cs="Arial"/>
-          <w:spacing w:val="-6"/>
-          <w:lang w:val="en-ID"/>
-        </w:rPr>
-        <w:t xml:space="preserve">yang </w:t>
-      </w:r>
-      <w:proofErr w:type="spellStart"/>
-      <w:r>
-        <w:rPr>
-          <w:rFonts w:ascii="Arial" w:hAnsi="Arial" w:cs="Arial"/>
-          <w:spacing w:val="-6"/>
-          <w:lang w:val="en-ID"/>
-        </w:rPr>
-        <w:t>dipimpin</w:t>
-      </w:r>
-      <w:proofErr w:type="spellEnd"/>
-      <w:r>
-        <w:rPr>
-          <w:rFonts w:ascii="Arial" w:hAnsi="Arial" w:cs="Arial"/>
-          <w:spacing w:val="-6"/>
-          <w:lang w:val="en-ID"/>
-        </w:rPr>
-        <w:t xml:space="preserve"> oleh</w:t>
-      </w:r>
-      <w:r>
-        <w:rPr>
-          <w:rFonts w:ascii="Arial" w:hAnsi="Arial" w:cs="Arial"/>
-          <w:spacing w:val="-6"/>
-          <w:lang w:val="en-ID"/>
-        </w:rPr>
-        <w:t xml:space="preserve"> ${</w:t>
-      </w:r>
-      <w:proofErr w:type="spellStart"/>
-      <w:r>
-        <w:rPr>
-          <w:rFonts w:ascii="Arial" w:hAnsi="Arial" w:cs="Arial"/>
-          <w:spacing w:val="-6"/>
-          <w:lang w:val="en-ID"/>
-        </w:rPr>
-        <w:t>pangkat_pemimpin_gelar</w:t>
-      </w:r>
-      <w:proofErr w:type="spellEnd"/>
-      <w:r>
-        <w:rPr>
-          <w:rFonts w:ascii="Arial" w:hAnsi="Arial" w:cs="Arial"/>
-          <w:spacing w:val="-6"/>
-          <w:lang w:val="en-ID"/>
-        </w:rPr>
-        <w:t>}</w:t>
-      </w:r>
-      <w:r>
-        <w:rPr>
-          <w:rFonts w:ascii="Arial" w:hAnsi="Arial" w:cs="Arial"/>
-          <w:spacing w:val="-6"/>
-          <w:lang w:val="en-ID"/>
-        </w:rPr>
-        <w:t xml:space="preserve"> ${</w:t>
-      </w:r>
-      <w:proofErr w:type="spellStart"/>
-      <w:r>
-        <w:rPr>
-          <w:rFonts w:ascii="Arial" w:hAnsi="Arial" w:cs="Arial"/>
-          <w:spacing w:val="-6"/>
-          <w:lang w:val="en-ID"/>
-        </w:rPr>
-        <w:t>pemimpin_gelar_perkara</w:t>
-      </w:r>
-      <w:proofErr w:type="spellEnd"/>
-      <w:r>
-        <w:rPr>
-          <w:rFonts w:ascii="Arial" w:hAnsi="Arial" w:cs="Arial"/>
-          <w:spacing w:val="-6"/>
-          <w:lang w:val="en-ID"/>
-        </w:rPr>
-        <w:t>}</w:t>
-      </w:r>
-      <w:r>
-        <w:rPr>
-          <w:rFonts w:ascii="Arial" w:hAnsi="Arial" w:cs="Arial"/>
-          <w:spacing w:val="-6"/>
-          <w:lang w:val="en-ID"/>
-        </w:rPr>
-        <w:t xml:space="preserve"> </w:t>
-      </w:r>
-      <w:proofErr w:type="spellStart"/>
-      <w:r>
-        <w:rPr>
-          <w:rFonts w:ascii="Arial" w:hAnsi="Arial" w:cs="Arial"/>
-          <w:spacing w:val="-6"/>
-          <w:lang w:val="en-ID"/>
-        </w:rPr>
-        <w:t>jabatan</w:t>
-      </w:r>
-      <w:proofErr w:type="spellEnd"/>
-      <w:r>
-        <w:rPr>
-          <w:rFonts w:ascii="Arial" w:hAnsi="Arial" w:cs="Arial"/>
-          <w:color w:val="FF0000"/>
-          <w:spacing w:val="-6"/>
-          <w:lang w:val="en-ID"/>
-        </w:rPr>
-        <w:t xml:space="preserve"> </w:t>
-      </w:r>
-      <w:r>
-        <w:rPr>
-          <w:rFonts w:ascii="Arial" w:hAnsi="Arial" w:cs="Arial"/>
-          <w:spacing w:val="-6"/>
-          <w:lang w:val="en-ID"/>
-        </w:rPr>
-        <w:t>${</w:t>
       </w:r>
       <w:proofErr w:type="spellStart"/>
       <w:r>
@@ -3233,7 +3075,6 @@
         <w:jc w:val="both"/>
         <w:rPr>
           <w:rFonts w:ascii="Arial" w:hAnsi="Arial" w:cs="Arial"/>
-          <w:color w:val="FF0000"/>
           <w:spacing w:val="-6"/>
           <w:sz w:val="20"/>
           <w:szCs w:val="20"/>
@@ -5171,7 +5012,7 @@
 </file>
 
 <file path=word/endnotes.xml><?xml version="1.0" encoding="utf-8"?>
-<w:endnotes xmlns:wpc="http://schemas.microsoft.com/office/word/2010/wordprocessingCanvas" xmlns:cx="http://schemas.microsoft.com/office/drawing/2014/chartex" xmlns:cx1="http://schemas.microsoft.com/office/drawing/2015/9/8/chartex" xmlns:cx2="http://schemas.microsoft.com/office/drawing/2015/10/21/chartex" xmlns:cx3="http://schemas.microsoft.com/office/drawing/2016/5/9/chartex" xmlns:cx4="http://schemas.microsoft.com/office/drawing/2016/5/10/chartex" xmlns:cx5="http://schemas.microsoft.com/office/drawing/2016/5/11/chartex" xmlns:cx6="http://schemas.microsoft.com/office/drawing/2016/5/12/chartex" xmlns:cx7="http://schemas.microsoft.com/office/drawing/2016/5/13/chartex" xmlns:cx8="http://schemas.microsoft.com/office/drawing/2016/5/14/chartex" xmlns:mc="http://schemas.openxmlformats.org/markup-compatibility/2006" xmlns:aink="http://schemas.microsoft.com/office/drawing/2016/ink" xmlns:am3d="http://schemas.microsoft.com/office/drawing/2017/model3d" xmlns:o="urn:schemas-microsoft-com:office:office" xmlns:oel="http://schemas.microsoft.com/office/2019/extlst" xmlns:r="http://schemas.openxmlformats.org/officeDocument/2006/relationships" xmlns:m="http://schemas.openxmlformats.org/officeDocument/2006/math" xmlns:v="urn:schemas-microsoft-com:vml" xmlns:wp14="http://schemas.microsoft.com/office/word/2010/wordprocessingDrawing" xmlns:wp="http://schemas.openxmlformats.org/drawingml/2006/wordprocessingDrawing" xmlns:w10="urn:schemas-microsoft-com:office:word" xmlns:w="http://schemas.openxmlformats.org/wordprocessingml/2006/main" xmlns:w14="http://schemas.microsoft.com/office/word/2010/wordml" xmlns:w15="http://schemas.microsoft.com/office/word/2012/wordml" xmlns:w16cex="http://schemas.microsoft.com/office/word/2018/wordml/cex" xmlns:w16cid="http://schemas.microsoft.com/office/word/2016/wordml/cid" xmlns:w16="http://schemas.microsoft.com/office/word/2018/wordml" xmlns:w16sdtdh="http://schemas.microsoft.com/office/word/2020/wordml/sdtdatahash" xmlns:w16se="http://schemas.microsoft.com/office/word/2015/wordml/symex" xmlns:wpg="http://schemas.microsoft.com/office/word/2010/wordprocessingGroup" xmlns:wpi="http://schemas.microsoft.com/office/word/2010/wordprocessingInk" xmlns:wne="http://schemas.microsoft.com/office/word/2006/wordml" xmlns:wps="http://schemas.microsoft.com/office/word/2010/wordprocessingShape" mc:Ignorable="w14 w15 w16se w16cid w16 w16cex w16sdtdh wp14">
+<w:endnotes xmlns:wpc="http://schemas.microsoft.com/office/word/2010/wordprocessingCanvas" xmlns:cx="http://schemas.microsoft.com/office/drawing/2014/chartex" xmlns:cx1="http://schemas.microsoft.com/office/drawing/2015/9/8/chartex" xmlns:cx2="http://schemas.microsoft.com/office/drawing/2015/10/21/chartex" xmlns:cx3="http://schemas.microsoft.com/office/drawing/2016/5/9/chartex" xmlns:cx4="http://schemas.microsoft.com/office/drawing/2016/5/10/chartex" xmlns:cx5="http://schemas.microsoft.com/office/drawing/2016/5/11/chartex" xmlns:cx6="http://schemas.microsoft.com/office/drawing/2016/5/12/chartex" xmlns:cx7="http://schemas.microsoft.com/office/drawing/2016/5/13/chartex" xmlns:cx8="http://schemas.microsoft.com/office/drawing/2016/5/14/chartex" xmlns:mc="http://schemas.openxmlformats.org/markup-compatibility/2006" xmlns:aink="http://schemas.microsoft.com/office/drawing/2016/ink" xmlns:am3d="http://schemas.microsoft.com/office/drawing/2017/model3d" xmlns:o="urn:schemas-microsoft-com:office:office" xmlns:oel="http://schemas.microsoft.com/office/2019/extlst" xmlns:r="http://schemas.openxmlformats.org/officeDocument/2006/relationships" xmlns:m="http://schemas.openxmlformats.org/officeDocument/2006/math" xmlns:v="urn:schemas-microsoft-com:vml" xmlns:wp14="http://schemas.microsoft.com/office/word/2010/wordprocessingDrawing" xmlns:wp="http://schemas.openxmlformats.org/drawingml/2006/wordprocessingDrawing" xmlns:w10="urn:schemas-microsoft-com:office:word" xmlns:w="http://schemas.openxmlformats.org/wordprocessingml/2006/main" xmlns:w14="http://schemas.microsoft.com/office/word/2010/wordml" xmlns:w15="http://schemas.microsoft.com/office/word/2012/wordml" xmlns:w16cex="http://schemas.microsoft.com/office/word/2018/wordml/cex" xmlns:w16cid="http://schemas.microsoft.com/office/word/2016/wordml/cid" xmlns:w16="http://schemas.microsoft.com/office/word/2018/wordml" xmlns:w16du="http://schemas.microsoft.com/office/word/2023/wordml/word16du" xmlns:w16sdtdh="http://schemas.microsoft.com/office/word/2020/wordml/sdtdatahash" xmlns:w16se="http://schemas.microsoft.com/office/word/2015/wordml/symex" xmlns:wpg="http://schemas.microsoft.com/office/word/2010/wordprocessingGroup" xmlns:wpi="http://schemas.microsoft.com/office/word/2010/wordprocessingInk" xmlns:wne="http://schemas.microsoft.com/office/word/2006/wordml" xmlns:wps="http://schemas.microsoft.com/office/word/2010/wordprocessingShape" mc:Ignorable="w14 w15 w16se w16cid w16 w16cex w16sdtdh wp14">
   <w:endnote w:type="separator" w:id="-1">
     <w:p>
       <w:r>
@@ -5190,7 +5031,7 @@
 </file>
 
 <file path=word/footnotes.xml><?xml version="1.0" encoding="utf-8"?>
-<w:footnotes xmlns:wpc="http://schemas.microsoft.com/office/word/2010/wordprocessingCanvas" xmlns:cx="http://schemas.microsoft.com/office/drawing/2014/chartex" xmlns:cx1="http://schemas.microsoft.com/office/drawing/2015/9/8/chartex" xmlns:cx2="http://schemas.microsoft.com/office/drawing/2015/10/21/chartex" xmlns:cx3="http://schemas.microsoft.com/office/drawing/2016/5/9/chartex" xmlns:cx4="http://schemas.microsoft.com/office/drawing/2016/5/10/chartex" xmlns:cx5="http://schemas.microsoft.com/office/drawing/2016/5/11/chartex" xmlns:cx6="http://schemas.microsoft.com/office/drawing/2016/5/12/chartex" xmlns:cx7="http://schemas.microsoft.com/office/drawing/2016/5/13/chartex" xmlns:cx8="http://schemas.microsoft.com/office/drawing/2016/5/14/chartex" xmlns:mc="http://schemas.openxmlformats.org/markup-compatibility/2006" xmlns:aink="http://schemas.microsoft.com/office/drawing/2016/ink" xmlns:am3d="http://schemas.microsoft.com/office/drawing/2017/model3d" xmlns:o="urn:schemas-microsoft-com:office:office" xmlns:oel="http://schemas.microsoft.com/office/2019/extlst" xmlns:r="http://schemas.openxmlformats.org/officeDocument/2006/relationships" xmlns:m="http://schemas.openxmlformats.org/officeDocument/2006/math" xmlns:v="urn:schemas-microsoft-com:vml" xmlns:wp14="http://schemas.microsoft.com/office/word/2010/wordprocessingDrawing" xmlns:wp="http://schemas.openxmlformats.org/drawingml/2006/wordprocessingDrawing" xmlns:w10="urn:schemas-microsoft-com:office:word" xmlns:w="http://schemas.openxmlformats.org/wordprocessingml/2006/main" xmlns:w14="http://schemas.microsoft.com/office/word/2010/wordml" xmlns:w15="http://schemas.microsoft.com/office/word/2012/wordml" xmlns:w16cex="http://schemas.microsoft.com/office/word/2018/wordml/cex" xmlns:w16cid="http://schemas.microsoft.com/office/word/2016/wordml/cid" xmlns:w16="http://schemas.microsoft.com/office/word/2018/wordml" xmlns:w16sdtdh="http://schemas.microsoft.com/office/word/2020/wordml/sdtdatahash" xmlns:w16se="http://schemas.microsoft.com/office/word/2015/wordml/symex" xmlns:wpg="http://schemas.microsoft.com/office/word/2010/wordprocessingGroup" xmlns:wpi="http://schemas.microsoft.com/office/word/2010/wordprocessingInk" xmlns:wne="http://schemas.microsoft.com/office/word/2006/wordml" xmlns:wps="http://schemas.microsoft.com/office/word/2010/wordprocessingShape" mc:Ignorable="w14 w15 w16se w16cid w16 w16cex w16sdtdh wp14">
+<w:footnotes xmlns:wpc="http://schemas.microsoft.com/office/word/2010/wordprocessingCanvas" xmlns:cx="http://schemas.microsoft.com/office/drawing/2014/chartex" xmlns:cx1="http://schemas.microsoft.com/office/drawing/2015/9/8/chartex" xmlns:cx2="http://schemas.microsoft.com/office/drawing/2015/10/21/chartex" xmlns:cx3="http://schemas.microsoft.com/office/drawing/2016/5/9/chartex" xmlns:cx4="http://schemas.microsoft.com/office/drawing/2016/5/10/chartex" xmlns:cx5="http://schemas.microsoft.com/office/drawing/2016/5/11/chartex" xmlns:cx6="http://schemas.microsoft.com/office/drawing/2016/5/12/chartex" xmlns:cx7="http://schemas.microsoft.com/office/drawing/2016/5/13/chartex" xmlns:cx8="http://schemas.microsoft.com/office/drawing/2016/5/14/chartex" xmlns:mc="http://schemas.openxmlformats.org/markup-compatibility/2006" xmlns:aink="http://schemas.microsoft.com/office/drawing/2016/ink" xmlns:am3d="http://schemas.microsoft.com/office/drawing/2017/model3d" xmlns:o="urn:schemas-microsoft-com:office:office" xmlns:oel="http://schemas.microsoft.com/office/2019/extlst" xmlns:r="http://schemas.openxmlformats.org/officeDocument/2006/relationships" xmlns:m="http://schemas.openxmlformats.org/officeDocument/2006/math" xmlns:v="urn:schemas-microsoft-com:vml" xmlns:wp14="http://schemas.microsoft.com/office/word/2010/wordprocessingDrawing" xmlns:wp="http://schemas.openxmlformats.org/drawingml/2006/wordprocessingDrawing" xmlns:w10="urn:schemas-microsoft-com:office:word" xmlns:w="http://schemas.openxmlformats.org/wordprocessingml/2006/main" xmlns:w14="http://schemas.microsoft.com/office/word/2010/wordml" xmlns:w15="http://schemas.microsoft.com/office/word/2012/wordml" xmlns:w16cex="http://schemas.microsoft.com/office/word/2018/wordml/cex" xmlns:w16cid="http://schemas.microsoft.com/office/word/2016/wordml/cid" xmlns:w16="http://schemas.microsoft.com/office/word/2018/wordml" xmlns:w16du="http://schemas.microsoft.com/office/word/2023/wordml/word16du" xmlns:w16sdtdh="http://schemas.microsoft.com/office/word/2020/wordml/sdtdatahash" xmlns:w16se="http://schemas.microsoft.com/office/word/2015/wordml/symex" xmlns:wpg="http://schemas.microsoft.com/office/word/2010/wordprocessingGroup" xmlns:wpi="http://schemas.microsoft.com/office/word/2010/wordprocessingInk" xmlns:wne="http://schemas.microsoft.com/office/word/2006/wordml" xmlns:wps="http://schemas.microsoft.com/office/word/2010/wordprocessingShape" mc:Ignorable="w14 w15 w16se w16cid w16 w16cex w16sdtdh wp14">
   <w:footnote w:type="separator" w:id="-1">
     <w:p>
       <w:r>
@@ -5209,7 +5050,7 @@
 </file>
 
 <file path=word/header1.xml><?xml version="1.0" encoding="utf-8"?>
-<w:hdr xmlns:wpc="http://schemas.microsoft.com/office/word/2010/wordprocessingCanvas" xmlns:cx="http://schemas.microsoft.com/office/drawing/2014/chartex" xmlns:cx1="http://schemas.microsoft.com/office/drawing/2015/9/8/chartex" xmlns:cx2="http://schemas.microsoft.com/office/drawing/2015/10/21/chartex" xmlns:cx3="http://schemas.microsoft.com/office/drawing/2016/5/9/chartex" xmlns:cx4="http://schemas.microsoft.com/office/drawing/2016/5/10/chartex" xmlns:cx5="http://schemas.microsoft.com/office/drawing/2016/5/11/chartex" xmlns:cx6="http://schemas.microsoft.com/office/drawing/2016/5/12/chartex" xmlns:cx7="http://schemas.microsoft.com/office/drawing/2016/5/13/chartex" xmlns:cx8="http://schemas.microsoft.com/office/drawing/2016/5/14/chartex" xmlns:mc="http://schemas.openxmlformats.org/markup-compatibility/2006" xmlns:aink="http://schemas.microsoft.com/office/drawing/2016/ink" xmlns:am3d="http://schemas.microsoft.com/office/drawing/2017/model3d" xmlns:o="urn:schemas-microsoft-com:office:office" xmlns:oel="http://schemas.microsoft.com/office/2019/extlst" xmlns:r="http://schemas.openxmlformats.org/officeDocument/2006/relationships" xmlns:m="http://schemas.openxmlformats.org/officeDocument/2006/math" xmlns:v="urn:schemas-microsoft-com:vml" xmlns:wp14="http://schemas.microsoft.com/office/word/2010/wordprocessingDrawing" xmlns:wp="http://schemas.openxmlformats.org/drawingml/2006/wordprocessingDrawing" xmlns:w10="urn:schemas-microsoft-com:office:word" xmlns:w="http://schemas.openxmlformats.org/wordprocessingml/2006/main" xmlns:w14="http://schemas.microsoft.com/office/word/2010/wordml" xmlns:w15="http://schemas.microsoft.com/office/word/2012/wordml" xmlns:w16cex="http://schemas.microsoft.com/office/word/2018/wordml/cex" xmlns:w16cid="http://schemas.microsoft.com/office/word/2016/wordml/cid" xmlns:w16="http://schemas.microsoft.com/office/word/2018/wordml" xmlns:w16sdtdh="http://schemas.microsoft.com/office/word/2020/wordml/sdtdatahash" xmlns:w16se="http://schemas.microsoft.com/office/word/2015/wordml/symex" xmlns:wpg="http://schemas.microsoft.com/office/word/2010/wordprocessingGroup" xmlns:wpi="http://schemas.microsoft.com/office/word/2010/wordprocessingInk" xmlns:wne="http://schemas.microsoft.com/office/word/2006/wordml" xmlns:wps="http://schemas.microsoft.com/office/word/2010/wordprocessingShape" mc:Ignorable="w14 w15 w16se w16cid w16 w16cex w16sdtdh wp14">
+<w:hdr xmlns:wpc="http://schemas.microsoft.com/office/word/2010/wordprocessingCanvas" xmlns:cx="http://schemas.microsoft.com/office/drawing/2014/chartex" xmlns:cx1="http://schemas.microsoft.com/office/drawing/2015/9/8/chartex" xmlns:cx2="http://schemas.microsoft.com/office/drawing/2015/10/21/chartex" xmlns:cx3="http://schemas.microsoft.com/office/drawing/2016/5/9/chartex" xmlns:cx4="http://schemas.microsoft.com/office/drawing/2016/5/10/chartex" xmlns:cx5="http://schemas.microsoft.com/office/drawing/2016/5/11/chartex" xmlns:cx6="http://schemas.microsoft.com/office/drawing/2016/5/12/chartex" xmlns:cx7="http://schemas.microsoft.com/office/drawing/2016/5/13/chartex" xmlns:cx8="http://schemas.microsoft.com/office/drawing/2016/5/14/chartex" xmlns:mc="http://schemas.openxmlformats.org/markup-compatibility/2006" xmlns:aink="http://schemas.microsoft.com/office/drawing/2016/ink" xmlns:am3d="http://schemas.microsoft.com/office/drawing/2017/model3d" xmlns:o="urn:schemas-microsoft-com:office:office" xmlns:oel="http://schemas.microsoft.com/office/2019/extlst" xmlns:r="http://schemas.openxmlformats.org/officeDocument/2006/relationships" xmlns:m="http://schemas.openxmlformats.org/officeDocument/2006/math" xmlns:v="urn:schemas-microsoft-com:vml" xmlns:wp14="http://schemas.microsoft.com/office/word/2010/wordprocessingDrawing" xmlns:wp="http://schemas.openxmlformats.org/drawingml/2006/wordprocessingDrawing" xmlns:w10="urn:schemas-microsoft-com:office:word" xmlns:w="http://schemas.openxmlformats.org/wordprocessingml/2006/main" xmlns:w14="http://schemas.microsoft.com/office/word/2010/wordml" xmlns:w15="http://schemas.microsoft.com/office/word/2012/wordml" xmlns:w16cex="http://schemas.microsoft.com/office/word/2018/wordml/cex" xmlns:w16cid="http://schemas.microsoft.com/office/word/2016/wordml/cid" xmlns:w16="http://schemas.microsoft.com/office/word/2018/wordml" xmlns:w16du="http://schemas.microsoft.com/office/word/2023/wordml/word16du" xmlns:w16sdtdh="http://schemas.microsoft.com/office/word/2020/wordml/sdtdatahash" xmlns:w16se="http://schemas.microsoft.com/office/word/2015/wordml/symex" xmlns:wpg="http://schemas.microsoft.com/office/word/2010/wordprocessingGroup" xmlns:wpi="http://schemas.microsoft.com/office/word/2010/wordprocessingInk" xmlns:wne="http://schemas.microsoft.com/office/word/2006/wordml" xmlns:wps="http://schemas.microsoft.com/office/word/2010/wordprocessingShape" mc:Ignorable="w14 w15 w16se w16cid w16 w16cex w16sdtdh wp14">
   <w:p>
     <w:pPr>
       <w:pStyle w:val="Header"/>
@@ -5230,7 +5071,7 @@
 </file>
 
 <file path=word/numbering.xml><?xml version="1.0" encoding="utf-8"?>
-<w:numbering xmlns:wpc="http://schemas.microsoft.com/office/word/2010/wordprocessingCanvas" xmlns:cx="http://schemas.microsoft.com/office/drawing/2014/chartex" xmlns:cx1="http://schemas.microsoft.com/office/drawing/2015/9/8/chartex" xmlns:cx2="http://schemas.microsoft.com/office/drawing/2015/10/21/chartex" xmlns:cx3="http://schemas.microsoft.com/office/drawing/2016/5/9/chartex" xmlns:cx4="http://schemas.microsoft.com/office/drawing/2016/5/10/chartex" xmlns:cx5="http://schemas.microsoft.com/office/drawing/2016/5/11/chartex" xmlns:cx6="http://schemas.microsoft.com/office/drawing/2016/5/12/chartex" xmlns:cx7="http://schemas.microsoft.com/office/drawing/2016/5/13/chartex" xmlns:cx8="http://schemas.microsoft.com/office/drawing/2016/5/14/chartex" xmlns:mc="http://schemas.openxmlformats.org/markup-compatibility/2006" xmlns:aink="http://schemas.microsoft.com/office/drawing/2016/ink" xmlns:am3d="http://schemas.microsoft.com/office/drawing/2017/model3d" xmlns:o="urn:schemas-microsoft-com:office:office" xmlns:oel="http://schemas.microsoft.com/office/2019/extlst" xmlns:r="http://schemas.openxmlformats.org/officeDocument/2006/relationships" xmlns:m="http://schemas.openxmlformats.org/officeDocument/2006/math" xmlns:v="urn:schemas-microsoft-com:vml" xmlns:wp14="http://schemas.microsoft.com/office/word/2010/wordprocessingDrawing" xmlns:wp="http://schemas.openxmlformats.org/drawingml/2006/wordprocessingDrawing" xmlns:w10="urn:schemas-microsoft-com:office:word" xmlns:w="http://schemas.openxmlformats.org/wordprocessingml/2006/main" xmlns:w14="http://schemas.microsoft.com/office/word/2010/wordml" xmlns:w15="http://schemas.microsoft.com/office/word/2012/wordml" xmlns:w16cex="http://schemas.microsoft.com/office/word/2018/wordml/cex" xmlns:w16cid="http://schemas.microsoft.com/office/word/2016/wordml/cid" xmlns:w16="http://schemas.microsoft.com/office/word/2018/wordml" xmlns:w16sdtdh="http://schemas.microsoft.com/office/word/2020/wordml/sdtdatahash" xmlns:w16se="http://schemas.microsoft.com/office/word/2015/wordml/symex" xmlns:wpg="http://schemas.microsoft.com/office/word/2010/wordprocessingGroup" xmlns:wpi="http://schemas.microsoft.com/office/word/2010/wordprocessingInk" xmlns:wne="http://schemas.microsoft.com/office/word/2006/wordml" xmlns:wps="http://schemas.microsoft.com/office/word/2010/wordprocessingShape" mc:Ignorable="w14 w15 w16se w16cid w16 w16cex w16sdtdh wp14">
+<w:numbering xmlns:wpc="http://schemas.microsoft.com/office/word/2010/wordprocessingCanvas" xmlns:cx="http://schemas.microsoft.com/office/drawing/2014/chartex" xmlns:cx1="http://schemas.microsoft.com/office/drawing/2015/9/8/chartex" xmlns:cx2="http://schemas.microsoft.com/office/drawing/2015/10/21/chartex" xmlns:cx3="http://schemas.microsoft.com/office/drawing/2016/5/9/chartex" xmlns:cx4="http://schemas.microsoft.com/office/drawing/2016/5/10/chartex" xmlns:cx5="http://schemas.microsoft.com/office/drawing/2016/5/11/chartex" xmlns:cx6="http://schemas.microsoft.com/office/drawing/2016/5/12/chartex" xmlns:cx7="http://schemas.microsoft.com/office/drawing/2016/5/13/chartex" xmlns:cx8="http://schemas.microsoft.com/office/drawing/2016/5/14/chartex" xmlns:mc="http://schemas.openxmlformats.org/markup-compatibility/2006" xmlns:aink="http://schemas.microsoft.com/office/drawing/2016/ink" xmlns:am3d="http://schemas.microsoft.com/office/drawing/2017/model3d" xmlns:o="urn:schemas-microsoft-com:office:office" xmlns:oel="http://schemas.microsoft.com/office/2019/extlst" xmlns:r="http://schemas.openxmlformats.org/officeDocument/2006/relationships" xmlns:m="http://schemas.openxmlformats.org/officeDocument/2006/math" xmlns:v="urn:schemas-microsoft-com:vml" xmlns:wp14="http://schemas.microsoft.com/office/word/2010/wordprocessingDrawing" xmlns:wp="http://schemas.openxmlformats.org/drawingml/2006/wordprocessingDrawing" xmlns:w10="urn:schemas-microsoft-com:office:word" xmlns:w="http://schemas.openxmlformats.org/wordprocessingml/2006/main" xmlns:w14="http://schemas.microsoft.com/office/word/2010/wordml" xmlns:w15="http://schemas.microsoft.com/office/word/2012/wordml" xmlns:w16cex="http://schemas.microsoft.com/office/word/2018/wordml/cex" xmlns:w16cid="http://schemas.microsoft.com/office/word/2016/wordml/cid" xmlns:w16="http://schemas.microsoft.com/office/word/2018/wordml" xmlns:w16du="http://schemas.microsoft.com/office/word/2023/wordml/word16du" xmlns:w16sdtdh="http://schemas.microsoft.com/office/word/2020/wordml/sdtdatahash" xmlns:w16se="http://schemas.microsoft.com/office/word/2015/wordml/symex" xmlns:wpg="http://schemas.microsoft.com/office/word/2010/wordprocessingGroup" xmlns:wpi="http://schemas.microsoft.com/office/word/2010/wordprocessingInk" xmlns:wne="http://schemas.microsoft.com/office/word/2006/wordml" xmlns:wps="http://schemas.microsoft.com/office/word/2010/wordprocessingShape" mc:Ignorable="w14 w15 w16se w16cid w16 w16cex w16sdtdh wp14">
   <w:abstractNum w:abstractNumId="0" w15:restartNumberingAfterBreak="0">
     <w:nsid w:val="0851446A"/>
     <w:multiLevelType w:val="hybridMultilevel"/>

--- a/storage/template_surat/template_nd_tindak_lanjut_hasil_penyelidikan.docx
+++ b/storage/template_surat/template_nd_tindak_lanjut_hasil_penyelidikan.docx
@@ -2469,7 +2469,21 @@
           <w:rFonts w:ascii="Arial" w:hAnsi="Arial" w:cs="Arial"/>
           <w:spacing w:val="-8"/>
         </w:rPr>
-        <w:t xml:space="preserve">} </w:t>
+        <w:t>}</w:t>
+      </w:r>
+      <w:r>
+        <w:rPr>
+          <w:rFonts w:ascii="Arial" w:hAnsi="Arial" w:cs="Arial"/>
+          <w:spacing w:val="-8"/>
+        </w:rPr>
+        <w:t xml:space="preserve"> </w:t>
+      </w:r>
+      <w:r>
+        <w:rPr>
+          <w:rFonts w:ascii="Arial" w:hAnsi="Arial" w:cs="Arial"/>
+          <w:spacing w:val="-8"/>
+        </w:rPr>
+        <w:t xml:space="preserve"> </w:t>
       </w:r>
       <w:proofErr w:type="spellStart"/>
       <w:r>

--- a/storage/template_surat/template_nd_tindak_lanjut_hasil_penyelidikan.docx
+++ b/storage/template_surat/template_nd_tindak_lanjut_hasil_penyelidikan.docx
@@ -1,6 +1,6 @@
 
 <file path=word/document.xml><?xml version="1.0" encoding="utf-8"?>
-<w:document xmlns:wpc="http://schemas.microsoft.com/office/word/2010/wordprocessingCanvas" xmlns:cx="http://schemas.microsoft.com/office/drawing/2014/chartex" xmlns:cx1="http://schemas.microsoft.com/office/drawing/2015/9/8/chartex" xmlns:cx2="http://schemas.microsoft.com/office/drawing/2015/10/21/chartex" xmlns:cx3="http://schemas.microsoft.com/office/drawing/2016/5/9/chartex" xmlns:cx4="http://schemas.microsoft.com/office/drawing/2016/5/10/chartex" xmlns:cx5="http://schemas.microsoft.com/office/drawing/2016/5/11/chartex" xmlns:cx6="http://schemas.microsoft.com/office/drawing/2016/5/12/chartex" xmlns:cx7="http://schemas.microsoft.com/office/drawing/2016/5/13/chartex" xmlns:cx8="http://schemas.microsoft.com/office/drawing/2016/5/14/chartex" xmlns:mc="http://schemas.openxmlformats.org/markup-compatibility/2006" xmlns:aink="http://schemas.microsoft.com/office/drawing/2016/ink" xmlns:am3d="http://schemas.microsoft.com/office/drawing/2017/model3d" xmlns:o="urn:schemas-microsoft-com:office:office" xmlns:oel="http://schemas.microsoft.com/office/2019/extlst" xmlns:r="http://schemas.openxmlformats.org/officeDocument/2006/relationships" xmlns:m="http://schemas.openxmlformats.org/officeDocument/2006/math" xmlns:v="urn:schemas-microsoft-com:vml" xmlns:wp14="http://schemas.microsoft.com/office/word/2010/wordprocessingDrawing" xmlns:wp="http://schemas.openxmlformats.org/drawingml/2006/wordprocessingDrawing" xmlns:w10="urn:schemas-microsoft-com:office:word" xmlns:w="http://schemas.openxmlformats.org/wordprocessingml/2006/main" xmlns:w14="http://schemas.microsoft.com/office/word/2010/wordml" xmlns:w15="http://schemas.microsoft.com/office/word/2012/wordml" xmlns:w16cex="http://schemas.microsoft.com/office/word/2018/wordml/cex" xmlns:w16cid="http://schemas.microsoft.com/office/word/2016/wordml/cid" xmlns:w16="http://schemas.microsoft.com/office/word/2018/wordml" xmlns:w16du="http://schemas.microsoft.com/office/word/2023/wordml/word16du" xmlns:w16sdtdh="http://schemas.microsoft.com/office/word/2020/wordml/sdtdatahash" xmlns:w16se="http://schemas.microsoft.com/office/word/2015/wordml/symex" xmlns:wpg="http://schemas.microsoft.com/office/word/2010/wordprocessingGroup" xmlns:wpi="http://schemas.microsoft.com/office/word/2010/wordprocessingInk" xmlns:wne="http://schemas.microsoft.com/office/word/2006/wordml" xmlns:wps="http://schemas.microsoft.com/office/word/2010/wordprocessingShape" mc:Ignorable="w14 w15 w16se w16cid w16 w16cex w16sdtdh wp14">
+<w:document xmlns:wpc="http://schemas.microsoft.com/office/word/2010/wordprocessingCanvas" xmlns:cx="http://schemas.microsoft.com/office/drawing/2014/chartex" xmlns:cx1="http://schemas.microsoft.com/office/drawing/2015/9/8/chartex" xmlns:cx2="http://schemas.microsoft.com/office/drawing/2015/10/21/chartex" xmlns:cx3="http://schemas.microsoft.com/office/drawing/2016/5/9/chartex" xmlns:cx4="http://schemas.microsoft.com/office/drawing/2016/5/10/chartex" xmlns:cx5="http://schemas.microsoft.com/office/drawing/2016/5/11/chartex" xmlns:cx6="http://schemas.microsoft.com/office/drawing/2016/5/12/chartex" xmlns:cx7="http://schemas.microsoft.com/office/drawing/2016/5/13/chartex" xmlns:cx8="http://schemas.microsoft.com/office/drawing/2016/5/14/chartex" xmlns:mc="http://schemas.openxmlformats.org/markup-compatibility/2006" xmlns:aink="http://schemas.microsoft.com/office/drawing/2016/ink" xmlns:am3d="http://schemas.microsoft.com/office/drawing/2017/model3d" xmlns:o="urn:schemas-microsoft-com:office:office" xmlns:oel="http://schemas.microsoft.com/office/2019/extlst" xmlns:r="http://schemas.openxmlformats.org/officeDocument/2006/relationships" xmlns:m="http://schemas.openxmlformats.org/officeDocument/2006/math" xmlns:v="urn:schemas-microsoft-com:vml" xmlns:wp14="http://schemas.microsoft.com/office/word/2010/wordprocessingDrawing" xmlns:wp="http://schemas.openxmlformats.org/drawingml/2006/wordprocessingDrawing" xmlns:w10="urn:schemas-microsoft-com:office:word" xmlns:w="http://schemas.openxmlformats.org/wordprocessingml/2006/main" xmlns:w14="http://schemas.microsoft.com/office/word/2010/wordml" xmlns:w15="http://schemas.microsoft.com/office/word/2012/wordml" xmlns:w16cex="http://schemas.microsoft.com/office/word/2018/wordml/cex" xmlns:w16cid="http://schemas.microsoft.com/office/word/2016/wordml/cid" xmlns:w16="http://schemas.microsoft.com/office/word/2018/wordml" xmlns:w16sdtdh="http://schemas.microsoft.com/office/word/2020/wordml/sdtdatahash" xmlns:w16se="http://schemas.microsoft.com/office/word/2015/wordml/symex" xmlns:wpg="http://schemas.microsoft.com/office/word/2010/wordprocessingGroup" xmlns:wpi="http://schemas.microsoft.com/office/word/2010/wordprocessingInk" xmlns:wne="http://schemas.microsoft.com/office/word/2006/wordml" xmlns:wps="http://schemas.microsoft.com/office/word/2010/wordprocessingShape" mc:Ignorable="w14 w15 w16se w16cid w16 w16cex w16sdtdh wp14">
   <w:body>
     <w:p>
       <w:pPr>
@@ -70,7 +70,7 @@
         <mc:AlternateContent>
           <mc:Choice Requires="wps">
             <w:drawing>
-              <wp:anchor distT="0" distB="0" distL="114300" distR="114300" simplePos="0" relativeHeight="251656192" behindDoc="0" locked="0" layoutInCell="1" allowOverlap="1">
+              <wp:anchor distT="0" distB="0" distL="114300" distR="114300" simplePos="0" relativeHeight="251656192" behindDoc="0" locked="0" layoutInCell="1" allowOverlap="1" wp14:anchorId="4E1833B3" wp14:editId="1184434E">
                 <wp:simplePos x="0" y="0"/>
                 <wp:positionH relativeFrom="column">
                   <wp:posOffset>57785</wp:posOffset>
@@ -129,7 +129,7 @@
               </wp:anchor>
             </w:drawing>
           </mc:Choice>
-          <mc:Fallback>
+          <mc:Fallback xmlns:w16du="http://schemas.microsoft.com/office/word/2023/wordml/word16du">
             <w:pict>
               <v:shapetype w14:anchorId="27058282" id="_x0000_t32" coordsize="21600,21600" o:spt="32" o:oned="t" path="m,l21600,21600e" filled="f">
                 <v:path arrowok="t" fillok="f" o:connecttype="none"/>
@@ -173,7 +173,7 @@
         <mc:AlternateContent>
           <mc:Choice Requires="wps">
             <w:drawing>
-              <wp:anchor distT="0" distB="0" distL="114300" distR="114300" simplePos="0" relativeHeight="251657216" behindDoc="0" locked="0" layoutInCell="1" allowOverlap="1">
+              <wp:anchor distT="0" distB="0" distL="114300" distR="114300" simplePos="0" relativeHeight="251657216" behindDoc="0" locked="0" layoutInCell="1" allowOverlap="1" wp14:anchorId="1A16C2AF" wp14:editId="763761A7">
                 <wp:simplePos x="0" y="0"/>
                 <wp:positionH relativeFrom="column">
                   <wp:posOffset>1456055</wp:posOffset>
@@ -232,7 +232,7 @@
               </wp:anchor>
             </w:drawing>
           </mc:Choice>
-          <mc:Fallback>
+          <mc:Fallback xmlns:w16du="http://schemas.microsoft.com/office/word/2023/wordml/word16du">
             <w:pict>
               <v:shape w14:anchorId="440C58D1" id="AutoShape 57" o:spid="_x0000_s1026" type="#_x0000_t32" style="position:absolute;margin-left:114.65pt;margin-top:13.8pt;width:252.3pt;height:0;z-index:251657216;visibility:visible;mso-wrap-style:square;mso-width-percent:0;mso-height-percent:0;mso-wrap-distance-left:9pt;mso-wrap-distance-top:0;mso-wrap-distance-right:9pt;mso-wrap-distance-bottom:0;mso-position-horizontal:absolute;mso-position-horizontal-relative:text;mso-position-vertical:absolute;mso-position-vertical-relative:text;mso-width-percent:0;mso-height-percent:0;mso-width-relative:page;mso-height-relative:page" o:gfxdata="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"/>
             </w:pict>
@@ -610,7 +610,7 @@
           <w:spacing w:val="-8"/>
           <w:lang w:val="it-IT"/>
         </w:rPr>
-        <w:t>Perihal</w:t>
+        <w:t>Hal</w:t>
       </w:r>
       <w:r>
         <w:rPr>
@@ -626,7 +626,6 @@
         <w:rPr>
           <w:rFonts w:ascii="Arial" w:hAnsi="Arial" w:cs="Arial"/>
           <w:spacing w:val="-8"/>
-          <w:u w:val="single"/>
           <w:lang w:val="en-ID"/>
         </w:rPr>
         <w:t>tindak</w:t>
@@ -636,7 +635,6 @@
         <w:rPr>
           <w:rFonts w:ascii="Arial" w:hAnsi="Arial" w:cs="Arial"/>
           <w:spacing w:val="-8"/>
-          <w:u w:val="single"/>
           <w:lang w:val="en-ID"/>
         </w:rPr>
         <w:t xml:space="preserve"> </w:t>
@@ -646,7 +644,6 @@
         <w:rPr>
           <w:rFonts w:ascii="Arial" w:hAnsi="Arial" w:cs="Arial"/>
           <w:spacing w:val="-8"/>
-          <w:u w:val="single"/>
           <w:lang w:val="en-ID"/>
         </w:rPr>
         <w:t>lanjut</w:t>
@@ -658,7 +655,6 @@
           <w:spacing w:val="-8"/>
           <w:sz w:val="24"/>
           <w:szCs w:val="24"/>
-          <w:u w:val="single"/>
         </w:rPr>
         <w:t xml:space="preserve"> </w:t>
       </w:r>
@@ -669,7 +665,6 @@
           <w:spacing w:val="-8"/>
           <w:sz w:val="24"/>
           <w:szCs w:val="24"/>
-          <w:u w:val="single"/>
         </w:rPr>
         <w:t>hasil</w:t>
       </w:r>
@@ -680,7 +675,6 @@
           <w:spacing w:val="-8"/>
           <w:sz w:val="24"/>
           <w:szCs w:val="24"/>
-          <w:u w:val="single"/>
         </w:rPr>
         <w:t xml:space="preserve"> </w:t>
       </w:r>
@@ -691,7 +685,6 @@
           <w:spacing w:val="-8"/>
           <w:sz w:val="24"/>
           <w:szCs w:val="24"/>
-          <w:u w:val="single"/>
         </w:rPr>
         <w:t>penyelidikan</w:t>
       </w:r>
@@ -1458,6 +1451,14 @@
         <w:rPr>
           <w:rFonts w:ascii="Arial" w:hAnsi="Arial" w:cs="Arial"/>
           <w:spacing w:val="-8"/>
+          <w:lang w:val="en-US"/>
+        </w:rPr>
+        <w:t xml:space="preserve"> </w:t>
+      </w:r>
+      <w:r>
+        <w:rPr>
+          <w:rFonts w:ascii="Arial" w:hAnsi="Arial" w:cs="Arial"/>
+          <w:spacing w:val="-8"/>
           <w:lang w:val="id-ID"/>
         </w:rPr>
         <w:t>tanggal</w:t>
@@ -2026,23 +2027,13 @@
         </w:rPr>
         <w:t xml:space="preserve">, </w:t>
       </w:r>
-      <w:proofErr w:type="spellStart"/>
       <w:r>
         <w:rPr>
           <w:rFonts w:ascii="Arial" w:hAnsi="Arial" w:cs="Arial"/>
           <w:spacing w:val="-8"/>
           <w:lang w:val="en-US"/>
         </w:rPr>
-        <w:t>selanjutnya</w:t>
-      </w:r>
-      <w:proofErr w:type="spellEnd"/>
-      <w:r>
-        <w:rPr>
-          <w:rFonts w:ascii="Arial" w:hAnsi="Arial" w:cs="Arial"/>
-          <w:spacing w:val="-8"/>
-          <w:lang w:val="en-US"/>
-        </w:rPr>
-        <w:t xml:space="preserve"> ditemukan </w:t>
+        <w:t xml:space="preserve">selanjutnya ditemukan </w:t>
       </w:r>
       <w:proofErr w:type="spellStart"/>
       <w:r>
@@ -3693,7 +3684,7 @@
         <mc:AlternateContent>
           <mc:Choice Requires="wps">
             <w:drawing>
-              <wp:anchor distT="0" distB="0" distL="114300" distR="114300" simplePos="0" relativeHeight="251659264" behindDoc="0" locked="0" layoutInCell="1" allowOverlap="1">
+              <wp:anchor distT="0" distB="0" distL="114300" distR="114300" simplePos="0" relativeHeight="251659264" behindDoc="0" locked="0" layoutInCell="1" allowOverlap="1" wp14:anchorId="45AA38B5" wp14:editId="2E4E471B">
                 <wp:simplePos x="0" y="0"/>
                 <wp:positionH relativeFrom="column">
                   <wp:posOffset>-80645</wp:posOffset>
@@ -3823,7 +3814,7 @@
               </wp:anchor>
             </w:drawing>
           </mc:Choice>
-          <mc:Fallback>
+          <mc:Fallback xmlns:w16du="http://schemas.microsoft.com/office/word/2023/wordml/word16du">
             <w:pict>
               <v:shapetype id="_x0000_t202" coordsize="21600,21600" o:spt="202" path="m,l,21600r21600,l21600,xe">
                 <v:stroke joinstyle="miter"/>
@@ -3927,8 +3918,9 @@
           <w:u w:val="single"/>
           <w:lang w:val="en-US"/>
         </w:rPr>
-        <w:t>ANGGORO SUKARTONO</w:t>
-      </w:r>
+        <w:t>${</w:t>
+      </w:r>
+      <w:proofErr w:type="spellStart"/>
       <w:r>
         <w:rPr>
           <w:rFonts w:ascii="Arial" w:hAnsi="Arial" w:cs="Arial"/>
@@ -3936,8 +3928,9 @@
           <w:u w:val="single"/>
           <w:lang w:val="en-US"/>
         </w:rPr>
-        <w:t>, S.I.K</w:t>
-      </w:r>
+        <w:t>nama_karopaminal</w:t>
+      </w:r>
+      <w:proofErr w:type="spellEnd"/>
       <w:r>
         <w:rPr>
           <w:rFonts w:ascii="Arial" w:hAnsi="Arial" w:cs="Arial"/>
@@ -3945,7 +3938,7 @@
           <w:u w:val="single"/>
           <w:lang w:val="en-US"/>
         </w:rPr>
-        <w:t>.</w:t>
+        <w:t>}</w:t>
       </w:r>
     </w:p>
     <w:p>
@@ -3970,7 +3963,7 @@
         <mc:AlternateContent>
           <mc:Choice Requires="wps">
             <w:drawing>
-              <wp:anchor distT="45720" distB="45720" distL="114300" distR="114300" simplePos="0" relativeHeight="251658240" behindDoc="0" locked="0" layoutInCell="1" allowOverlap="1">
+              <wp:anchor distT="45720" distB="45720" distL="114300" distR="114300" simplePos="0" relativeHeight="251658240" behindDoc="0" locked="0" layoutInCell="1" allowOverlap="1" wp14:anchorId="0C0A9800" wp14:editId="0D75EC87">
                 <wp:simplePos x="0" y="0"/>
                 <wp:positionH relativeFrom="column">
                   <wp:posOffset>2247265</wp:posOffset>
@@ -4495,7 +4488,7 @@
               </wp:anchor>
             </w:drawing>
           </mc:Choice>
-          <mc:Fallback>
+          <mc:Fallback xmlns:w16du="http://schemas.microsoft.com/office/word/2023/wordml/word16du">
             <w:pict>
               <v:shape id="Text Box 2" o:spid="_x0000_s1027" type="#_x0000_t202" style="position:absolute;left:0;text-align:left;margin-left:176.95pt;margin-top:14.6pt;width:210.65pt;height:144.85pt;z-index:251658240;visibility:visible;mso-wrap-style:square;mso-width-percent:0;mso-height-percent:0;mso-wrap-distance-left:9pt;mso-wrap-distance-top:3.6pt;mso-wrap-distance-right:9pt;mso-wrap-distance-bottom:3.6pt;mso-position-horizontal:absolute;mso-position-horizontal-relative:text;mso-position-vertical:absolute;mso-position-vertical-relative:text;mso-width-percent:0;mso-height-percent:0;mso-width-relative:margin;mso-height-relative:margin;v-text-anchor:top" o:gfxdata="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" strokecolor="white">
                 <v:textbox>
@@ -4972,32 +4965,30 @@
           </mc:Fallback>
         </mc:AlternateContent>
       </w:r>
-      <w:proofErr w:type="spellStart"/>
       <w:r>
         <w:rPr>
           <w:rFonts w:ascii="Arial" w:hAnsi="Arial" w:cs="Arial"/>
           <w:spacing w:val="-6"/>
           <w:lang w:val="en-US"/>
         </w:rPr>
-        <w:t>BRIGADIR</w:t>
-      </w:r>
-      <w:proofErr w:type="spellEnd"/>
+        <w:t>${</w:t>
+      </w:r>
+      <w:proofErr w:type="spellStart"/>
       <w:r>
         <w:rPr>
           <w:rFonts w:ascii="Arial" w:hAnsi="Arial" w:cs="Arial"/>
           <w:spacing w:val="-6"/>
           <w:lang w:val="en-US"/>
         </w:rPr>
-        <w:t xml:space="preserve"> </w:t>
-      </w:r>
-      <w:proofErr w:type="spellStart"/>
+        <w:t>pangkat</w:t>
+      </w:r>
       <w:r>
         <w:rPr>
           <w:rFonts w:ascii="Arial" w:hAnsi="Arial" w:cs="Arial"/>
           <w:spacing w:val="-6"/>
           <w:lang w:val="en-US"/>
         </w:rPr>
-        <w:t>JENDERAL</w:t>
+        <w:t>_karopaminal</w:t>
       </w:r>
       <w:proofErr w:type="spellEnd"/>
       <w:r>
@@ -5006,7 +4997,7 @@
           <w:spacing w:val="-6"/>
           <w:lang w:val="en-US"/>
         </w:rPr>
-        <w:t xml:space="preserve"> POLISI</w:t>
+        <w:t>}</w:t>
       </w:r>
     </w:p>
     <w:sectPr>
@@ -5026,7 +5017,7 @@
 </file>
 
 <file path=word/endnotes.xml><?xml version="1.0" encoding="utf-8"?>
-<w:endnotes xmlns:wpc="http://schemas.microsoft.com/office/word/2010/wordprocessingCanvas" xmlns:cx="http://schemas.microsoft.com/office/drawing/2014/chartex" xmlns:cx1="http://schemas.microsoft.com/office/drawing/2015/9/8/chartex" xmlns:cx2="http://schemas.microsoft.com/office/drawing/2015/10/21/chartex" xmlns:cx3="http://schemas.microsoft.com/office/drawing/2016/5/9/chartex" xmlns:cx4="http://schemas.microsoft.com/office/drawing/2016/5/10/chartex" xmlns:cx5="http://schemas.microsoft.com/office/drawing/2016/5/11/chartex" xmlns:cx6="http://schemas.microsoft.com/office/drawing/2016/5/12/chartex" xmlns:cx7="http://schemas.microsoft.com/office/drawing/2016/5/13/chartex" xmlns:cx8="http://schemas.microsoft.com/office/drawing/2016/5/14/chartex" xmlns:mc="http://schemas.openxmlformats.org/markup-compatibility/2006" xmlns:aink="http://schemas.microsoft.com/office/drawing/2016/ink" xmlns:am3d="http://schemas.microsoft.com/office/drawing/2017/model3d" xmlns:o="urn:schemas-microsoft-com:office:office" xmlns:oel="http://schemas.microsoft.com/office/2019/extlst" xmlns:r="http://schemas.openxmlformats.org/officeDocument/2006/relationships" xmlns:m="http://schemas.openxmlformats.org/officeDocument/2006/math" xmlns:v="urn:schemas-microsoft-com:vml" xmlns:wp14="http://schemas.microsoft.com/office/word/2010/wordprocessingDrawing" xmlns:wp="http://schemas.openxmlformats.org/drawingml/2006/wordprocessingDrawing" xmlns:w10="urn:schemas-microsoft-com:office:word" xmlns:w="http://schemas.openxmlformats.org/wordprocessingml/2006/main" xmlns:w14="http://schemas.microsoft.com/office/word/2010/wordml" xmlns:w15="http://schemas.microsoft.com/office/word/2012/wordml" xmlns:w16cex="http://schemas.microsoft.com/office/word/2018/wordml/cex" xmlns:w16cid="http://schemas.microsoft.com/office/word/2016/wordml/cid" xmlns:w16="http://schemas.microsoft.com/office/word/2018/wordml" xmlns:w16du="http://schemas.microsoft.com/office/word/2023/wordml/word16du" xmlns:w16sdtdh="http://schemas.microsoft.com/office/word/2020/wordml/sdtdatahash" xmlns:w16se="http://schemas.microsoft.com/office/word/2015/wordml/symex" xmlns:wpg="http://schemas.microsoft.com/office/word/2010/wordprocessingGroup" xmlns:wpi="http://schemas.microsoft.com/office/word/2010/wordprocessingInk" xmlns:wne="http://schemas.microsoft.com/office/word/2006/wordml" xmlns:wps="http://schemas.microsoft.com/office/word/2010/wordprocessingShape" mc:Ignorable="w14 w15 w16se w16cid w16 w16cex w16sdtdh wp14">
+<w:endnotes xmlns:wpc="http://schemas.microsoft.com/office/word/2010/wordprocessingCanvas" xmlns:cx="http://schemas.microsoft.com/office/drawing/2014/chartex" xmlns:cx1="http://schemas.microsoft.com/office/drawing/2015/9/8/chartex" xmlns:cx2="http://schemas.microsoft.com/office/drawing/2015/10/21/chartex" xmlns:cx3="http://schemas.microsoft.com/office/drawing/2016/5/9/chartex" xmlns:cx4="http://schemas.microsoft.com/office/drawing/2016/5/10/chartex" xmlns:cx5="http://schemas.microsoft.com/office/drawing/2016/5/11/chartex" xmlns:cx6="http://schemas.microsoft.com/office/drawing/2016/5/12/chartex" xmlns:cx7="http://schemas.microsoft.com/office/drawing/2016/5/13/chartex" xmlns:cx8="http://schemas.microsoft.com/office/drawing/2016/5/14/chartex" xmlns:mc="http://schemas.openxmlformats.org/markup-compatibility/2006" xmlns:aink="http://schemas.microsoft.com/office/drawing/2016/ink" xmlns:am3d="http://schemas.microsoft.com/office/drawing/2017/model3d" xmlns:o="urn:schemas-microsoft-com:office:office" xmlns:oel="http://schemas.microsoft.com/office/2019/extlst" xmlns:r="http://schemas.openxmlformats.org/officeDocument/2006/relationships" xmlns:m="http://schemas.openxmlformats.org/officeDocument/2006/math" xmlns:v="urn:schemas-microsoft-com:vml" xmlns:wp14="http://schemas.microsoft.com/office/word/2010/wordprocessingDrawing" xmlns:wp="http://schemas.openxmlformats.org/drawingml/2006/wordprocessingDrawing" xmlns:w10="urn:schemas-microsoft-com:office:word" xmlns:w="http://schemas.openxmlformats.org/wordprocessingml/2006/main" xmlns:w14="http://schemas.microsoft.com/office/word/2010/wordml" xmlns:w15="http://schemas.microsoft.com/office/word/2012/wordml" xmlns:w16cex="http://schemas.microsoft.com/office/word/2018/wordml/cex" xmlns:w16cid="http://schemas.microsoft.com/office/word/2016/wordml/cid" xmlns:w16="http://schemas.microsoft.com/office/word/2018/wordml" xmlns:w16sdtdh="http://schemas.microsoft.com/office/word/2020/wordml/sdtdatahash" xmlns:w16se="http://schemas.microsoft.com/office/word/2015/wordml/symex" xmlns:wpg="http://schemas.microsoft.com/office/word/2010/wordprocessingGroup" xmlns:wpi="http://schemas.microsoft.com/office/word/2010/wordprocessingInk" xmlns:wne="http://schemas.microsoft.com/office/word/2006/wordml" xmlns:wps="http://schemas.microsoft.com/office/word/2010/wordprocessingShape" mc:Ignorable="w14 w15 w16se w16cid w16 w16cex w16sdtdh wp14">
   <w:endnote w:type="separator" w:id="-1">
     <w:p>
       <w:r>
@@ -5045,7 +5036,7 @@
 </file>
 
 <file path=word/footnotes.xml><?xml version="1.0" encoding="utf-8"?>
-<w:footnotes xmlns:wpc="http://schemas.microsoft.com/office/word/2010/wordprocessingCanvas" xmlns:cx="http://schemas.microsoft.com/office/drawing/2014/chartex" xmlns:cx1="http://schemas.microsoft.com/office/drawing/2015/9/8/chartex" xmlns:cx2="http://schemas.microsoft.com/office/drawing/2015/10/21/chartex" xmlns:cx3="http://schemas.microsoft.com/office/drawing/2016/5/9/chartex" xmlns:cx4="http://schemas.microsoft.com/office/drawing/2016/5/10/chartex" xmlns:cx5="http://schemas.microsoft.com/office/drawing/2016/5/11/chartex" xmlns:cx6="http://schemas.microsoft.com/office/drawing/2016/5/12/chartex" xmlns:cx7="http://schemas.microsoft.com/office/drawing/2016/5/13/chartex" xmlns:cx8="http://schemas.microsoft.com/office/drawing/2016/5/14/chartex" xmlns:mc="http://schemas.openxmlformats.org/markup-compatibility/2006" xmlns:aink="http://schemas.microsoft.com/office/drawing/2016/ink" xmlns:am3d="http://schemas.microsoft.com/office/drawing/2017/model3d" xmlns:o="urn:schemas-microsoft-com:office:office" xmlns:oel="http://schemas.microsoft.com/office/2019/extlst" xmlns:r="http://schemas.openxmlformats.org/officeDocument/2006/relationships" xmlns:m="http://schemas.openxmlformats.org/officeDocument/2006/math" xmlns:v="urn:schemas-microsoft-com:vml" xmlns:wp14="http://schemas.microsoft.com/office/word/2010/wordprocessingDrawing" xmlns:wp="http://schemas.openxmlformats.org/drawingml/2006/wordprocessingDrawing" xmlns:w10="urn:schemas-microsoft-com:office:word" xmlns:w="http://schemas.openxmlformats.org/wordprocessingml/2006/main" xmlns:w14="http://schemas.microsoft.com/office/word/2010/wordml" xmlns:w15="http://schemas.microsoft.com/office/word/2012/wordml" xmlns:w16cex="http://schemas.microsoft.com/office/word/2018/wordml/cex" xmlns:w16cid="http://schemas.microsoft.com/office/word/2016/wordml/cid" xmlns:w16="http://schemas.microsoft.com/office/word/2018/wordml" xmlns:w16du="http://schemas.microsoft.com/office/word/2023/wordml/word16du" xmlns:w16sdtdh="http://schemas.microsoft.com/office/word/2020/wordml/sdtdatahash" xmlns:w16se="http://schemas.microsoft.com/office/word/2015/wordml/symex" xmlns:wpg="http://schemas.microsoft.com/office/word/2010/wordprocessingGroup" xmlns:wpi="http://schemas.microsoft.com/office/word/2010/wordprocessingInk" xmlns:wne="http://schemas.microsoft.com/office/word/2006/wordml" xmlns:wps="http://schemas.microsoft.com/office/word/2010/wordprocessingShape" mc:Ignorable="w14 w15 w16se w16cid w16 w16cex w16sdtdh wp14">
+<w:footnotes xmlns:wpc="http://schemas.microsoft.com/office/word/2010/wordprocessingCanvas" xmlns:cx="http://schemas.microsoft.com/office/drawing/2014/chartex" xmlns:cx1="http://schemas.microsoft.com/office/drawing/2015/9/8/chartex" xmlns:cx2="http://schemas.microsoft.com/office/drawing/2015/10/21/chartex" xmlns:cx3="http://schemas.microsoft.com/office/drawing/2016/5/9/chartex" xmlns:cx4="http://schemas.microsoft.com/office/drawing/2016/5/10/chartex" xmlns:cx5="http://schemas.microsoft.com/office/drawing/2016/5/11/chartex" xmlns:cx6="http://schemas.microsoft.com/office/drawing/2016/5/12/chartex" xmlns:cx7="http://schemas.microsoft.com/office/drawing/2016/5/13/chartex" xmlns:cx8="http://schemas.microsoft.com/office/drawing/2016/5/14/chartex" xmlns:mc="http://schemas.openxmlformats.org/markup-compatibility/2006" xmlns:aink="http://schemas.microsoft.com/office/drawing/2016/ink" xmlns:am3d="http://schemas.microsoft.com/office/drawing/2017/model3d" xmlns:o="urn:schemas-microsoft-com:office:office" xmlns:oel="http://schemas.microsoft.com/office/2019/extlst" xmlns:r="http://schemas.openxmlformats.org/officeDocument/2006/relationships" xmlns:m="http://schemas.openxmlformats.org/officeDocument/2006/math" xmlns:v="urn:schemas-microsoft-com:vml" xmlns:wp14="http://schemas.microsoft.com/office/word/2010/wordprocessingDrawing" xmlns:wp="http://schemas.openxmlformats.org/drawingml/2006/wordprocessingDrawing" xmlns:w10="urn:schemas-microsoft-com:office:word" xmlns:w="http://schemas.openxmlformats.org/wordprocessingml/2006/main" xmlns:w14="http://schemas.microsoft.com/office/word/2010/wordml" xmlns:w15="http://schemas.microsoft.com/office/word/2012/wordml" xmlns:w16cex="http://schemas.microsoft.com/office/word/2018/wordml/cex" xmlns:w16cid="http://schemas.microsoft.com/office/word/2016/wordml/cid" xmlns:w16="http://schemas.microsoft.com/office/word/2018/wordml" xmlns:w16sdtdh="http://schemas.microsoft.com/office/word/2020/wordml/sdtdatahash" xmlns:w16se="http://schemas.microsoft.com/office/word/2015/wordml/symex" xmlns:wpg="http://schemas.microsoft.com/office/word/2010/wordprocessingGroup" xmlns:wpi="http://schemas.microsoft.com/office/word/2010/wordprocessingInk" xmlns:wne="http://schemas.microsoft.com/office/word/2006/wordml" xmlns:wps="http://schemas.microsoft.com/office/word/2010/wordprocessingShape" mc:Ignorable="w14 w15 w16se w16cid w16 w16cex w16sdtdh wp14">
   <w:footnote w:type="separator" w:id="-1">
     <w:p>
       <w:r>
@@ -5064,7 +5055,7 @@
 </file>
 
 <file path=word/header1.xml><?xml version="1.0" encoding="utf-8"?>
-<w:hdr xmlns:wpc="http://schemas.microsoft.com/office/word/2010/wordprocessingCanvas" xmlns:cx="http://schemas.microsoft.com/office/drawing/2014/chartex" xmlns:cx1="http://schemas.microsoft.com/office/drawing/2015/9/8/chartex" xmlns:cx2="http://schemas.microsoft.com/office/drawing/2015/10/21/chartex" xmlns:cx3="http://schemas.microsoft.com/office/drawing/2016/5/9/chartex" xmlns:cx4="http://schemas.microsoft.com/office/drawing/2016/5/10/chartex" xmlns:cx5="http://schemas.microsoft.com/office/drawing/2016/5/11/chartex" xmlns:cx6="http://schemas.microsoft.com/office/drawing/2016/5/12/chartex" xmlns:cx7="http://schemas.microsoft.com/office/drawing/2016/5/13/chartex" xmlns:cx8="http://schemas.microsoft.com/office/drawing/2016/5/14/chartex" xmlns:mc="http://schemas.openxmlformats.org/markup-compatibility/2006" xmlns:aink="http://schemas.microsoft.com/office/drawing/2016/ink" xmlns:am3d="http://schemas.microsoft.com/office/drawing/2017/model3d" xmlns:o="urn:schemas-microsoft-com:office:office" xmlns:oel="http://schemas.microsoft.com/office/2019/extlst" xmlns:r="http://schemas.openxmlformats.org/officeDocument/2006/relationships" xmlns:m="http://schemas.openxmlformats.org/officeDocument/2006/math" xmlns:v="urn:schemas-microsoft-com:vml" xmlns:wp14="http://schemas.microsoft.com/office/word/2010/wordprocessingDrawing" xmlns:wp="http://schemas.openxmlformats.org/drawingml/2006/wordprocessingDrawing" xmlns:w10="urn:schemas-microsoft-com:office:word" xmlns:w="http://schemas.openxmlformats.org/wordprocessingml/2006/main" xmlns:w14="http://schemas.microsoft.com/office/word/2010/wordml" xmlns:w15="http://schemas.microsoft.com/office/word/2012/wordml" xmlns:w16cex="http://schemas.microsoft.com/office/word/2018/wordml/cex" xmlns:w16cid="http://schemas.microsoft.com/office/word/2016/wordml/cid" xmlns:w16="http://schemas.microsoft.com/office/word/2018/wordml" xmlns:w16du="http://schemas.microsoft.com/office/word/2023/wordml/word16du" xmlns:w16sdtdh="http://schemas.microsoft.com/office/word/2020/wordml/sdtdatahash" xmlns:w16se="http://schemas.microsoft.com/office/word/2015/wordml/symex" xmlns:wpg="http://schemas.microsoft.com/office/word/2010/wordprocessingGroup" xmlns:wpi="http://schemas.microsoft.com/office/word/2010/wordprocessingInk" xmlns:wne="http://schemas.microsoft.com/office/word/2006/wordml" xmlns:wps="http://schemas.microsoft.com/office/word/2010/wordprocessingShape" mc:Ignorable="w14 w15 w16se w16cid w16 w16cex w16sdtdh wp14">
+<w:hdr xmlns:wpc="http://schemas.microsoft.com/office/word/2010/wordprocessingCanvas" xmlns:cx="http://schemas.microsoft.com/office/drawing/2014/chartex" xmlns:cx1="http://schemas.microsoft.com/office/drawing/2015/9/8/chartex" xmlns:cx2="http://schemas.microsoft.com/office/drawing/2015/10/21/chartex" xmlns:cx3="http://schemas.microsoft.com/office/drawing/2016/5/9/chartex" xmlns:cx4="http://schemas.microsoft.com/office/drawing/2016/5/10/chartex" xmlns:cx5="http://schemas.microsoft.com/office/drawing/2016/5/11/chartex" xmlns:cx6="http://schemas.microsoft.com/office/drawing/2016/5/12/chartex" xmlns:cx7="http://schemas.microsoft.com/office/drawing/2016/5/13/chartex" xmlns:cx8="http://schemas.microsoft.com/office/drawing/2016/5/14/chartex" xmlns:mc="http://schemas.openxmlformats.org/markup-compatibility/2006" xmlns:aink="http://schemas.microsoft.com/office/drawing/2016/ink" xmlns:am3d="http://schemas.microsoft.com/office/drawing/2017/model3d" xmlns:o="urn:schemas-microsoft-com:office:office" xmlns:oel="http://schemas.microsoft.com/office/2019/extlst" xmlns:r="http://schemas.openxmlformats.org/officeDocument/2006/relationships" xmlns:m="http://schemas.openxmlformats.org/officeDocument/2006/math" xmlns:v="urn:schemas-microsoft-com:vml" xmlns:wp14="http://schemas.microsoft.com/office/word/2010/wordprocessingDrawing" xmlns:wp="http://schemas.openxmlformats.org/drawingml/2006/wordprocessingDrawing" xmlns:w10="urn:schemas-microsoft-com:office:word" xmlns:w="http://schemas.openxmlformats.org/wordprocessingml/2006/main" xmlns:w14="http://schemas.microsoft.com/office/word/2010/wordml" xmlns:w15="http://schemas.microsoft.com/office/word/2012/wordml" xmlns:w16cex="http://schemas.microsoft.com/office/word/2018/wordml/cex" xmlns:w16cid="http://schemas.microsoft.com/office/word/2016/wordml/cid" xmlns:w16="http://schemas.microsoft.com/office/word/2018/wordml" xmlns:w16sdtdh="http://schemas.microsoft.com/office/word/2020/wordml/sdtdatahash" xmlns:w16se="http://schemas.microsoft.com/office/word/2015/wordml/symex" xmlns:wpg="http://schemas.microsoft.com/office/word/2010/wordprocessingGroup" xmlns:wpi="http://schemas.microsoft.com/office/word/2010/wordprocessingInk" xmlns:wne="http://schemas.microsoft.com/office/word/2006/wordml" xmlns:wps="http://schemas.microsoft.com/office/word/2010/wordprocessingShape" mc:Ignorable="w14 w15 w16se w16cid w16 w16cex w16sdtdh wp14">
   <w:p>
     <w:pPr>
       <w:pStyle w:val="Header"/>
@@ -5085,7 +5076,7 @@
 </file>
 
 <file path=word/numbering.xml><?xml version="1.0" encoding="utf-8"?>
-<w:numbering xmlns:wpc="http://schemas.microsoft.com/office/word/2010/wordprocessingCanvas" xmlns:cx="http://schemas.microsoft.com/office/drawing/2014/chartex" xmlns:cx1="http://schemas.microsoft.com/office/drawing/2015/9/8/chartex" xmlns:cx2="http://schemas.microsoft.com/office/drawing/2015/10/21/chartex" xmlns:cx3="http://schemas.microsoft.com/office/drawing/2016/5/9/chartex" xmlns:cx4="http://schemas.microsoft.com/office/drawing/2016/5/10/chartex" xmlns:cx5="http://schemas.microsoft.com/office/drawing/2016/5/11/chartex" xmlns:cx6="http://schemas.microsoft.com/office/drawing/2016/5/12/chartex" xmlns:cx7="http://schemas.microsoft.com/office/drawing/2016/5/13/chartex" xmlns:cx8="http://schemas.microsoft.com/office/drawing/2016/5/14/chartex" xmlns:mc="http://schemas.openxmlformats.org/markup-compatibility/2006" xmlns:aink="http://schemas.microsoft.com/office/drawing/2016/ink" xmlns:am3d="http://schemas.microsoft.com/office/drawing/2017/model3d" xmlns:o="urn:schemas-microsoft-com:office:office" xmlns:oel="http://schemas.microsoft.com/office/2019/extlst" xmlns:r="http://schemas.openxmlformats.org/officeDocument/2006/relationships" xmlns:m="http://schemas.openxmlformats.org/officeDocument/2006/math" xmlns:v="urn:schemas-microsoft-com:vml" xmlns:wp14="http://schemas.microsoft.com/office/word/2010/wordprocessingDrawing" xmlns:wp="http://schemas.openxmlformats.org/drawingml/2006/wordprocessingDrawing" xmlns:w10="urn:schemas-microsoft-com:office:word" xmlns:w="http://schemas.openxmlformats.org/wordprocessingml/2006/main" xmlns:w14="http://schemas.microsoft.com/office/word/2010/wordml" xmlns:w15="http://schemas.microsoft.com/office/word/2012/wordml" xmlns:w16cex="http://schemas.microsoft.com/office/word/2018/wordml/cex" xmlns:w16cid="http://schemas.microsoft.com/office/word/2016/wordml/cid" xmlns:w16="http://schemas.microsoft.com/office/word/2018/wordml" xmlns:w16du="http://schemas.microsoft.com/office/word/2023/wordml/word16du" xmlns:w16sdtdh="http://schemas.microsoft.com/office/word/2020/wordml/sdtdatahash" xmlns:w16se="http://schemas.microsoft.com/office/word/2015/wordml/symex" xmlns:wpg="http://schemas.microsoft.com/office/word/2010/wordprocessingGroup" xmlns:wpi="http://schemas.microsoft.com/office/word/2010/wordprocessingInk" xmlns:wne="http://schemas.microsoft.com/office/word/2006/wordml" xmlns:wps="http://schemas.microsoft.com/office/word/2010/wordprocessingShape" mc:Ignorable="w14 w15 w16se w16cid w16 w16cex w16sdtdh wp14">
+<w:numbering xmlns:wpc="http://schemas.microsoft.com/office/word/2010/wordprocessingCanvas" xmlns:cx="http://schemas.microsoft.com/office/drawing/2014/chartex" xmlns:cx1="http://schemas.microsoft.com/office/drawing/2015/9/8/chartex" xmlns:cx2="http://schemas.microsoft.com/office/drawing/2015/10/21/chartex" xmlns:cx3="http://schemas.microsoft.com/office/drawing/2016/5/9/chartex" xmlns:cx4="http://schemas.microsoft.com/office/drawing/2016/5/10/chartex" xmlns:cx5="http://schemas.microsoft.com/office/drawing/2016/5/11/chartex" xmlns:cx6="http://schemas.microsoft.com/office/drawing/2016/5/12/chartex" xmlns:cx7="http://schemas.microsoft.com/office/drawing/2016/5/13/chartex" xmlns:cx8="http://schemas.microsoft.com/office/drawing/2016/5/14/chartex" xmlns:mc="http://schemas.openxmlformats.org/markup-compatibility/2006" xmlns:aink="http://schemas.microsoft.com/office/drawing/2016/ink" xmlns:am3d="http://schemas.microsoft.com/office/drawing/2017/model3d" xmlns:o="urn:schemas-microsoft-com:office:office" xmlns:oel="http://schemas.microsoft.com/office/2019/extlst" xmlns:r="http://schemas.openxmlformats.org/officeDocument/2006/relationships" xmlns:m="http://schemas.openxmlformats.org/officeDocument/2006/math" xmlns:v="urn:schemas-microsoft-com:vml" xmlns:wp14="http://schemas.microsoft.com/office/word/2010/wordprocessingDrawing" xmlns:wp="http://schemas.openxmlformats.org/drawingml/2006/wordprocessingDrawing" xmlns:w10="urn:schemas-microsoft-com:office:word" xmlns:w="http://schemas.openxmlformats.org/wordprocessingml/2006/main" xmlns:w14="http://schemas.microsoft.com/office/word/2010/wordml" xmlns:w15="http://schemas.microsoft.com/office/word/2012/wordml" xmlns:w16cex="http://schemas.microsoft.com/office/word/2018/wordml/cex" xmlns:w16cid="http://schemas.microsoft.com/office/word/2016/wordml/cid" xmlns:w16="http://schemas.microsoft.com/office/word/2018/wordml" xmlns:w16sdtdh="http://schemas.microsoft.com/office/word/2020/wordml/sdtdatahash" xmlns:w16se="http://schemas.microsoft.com/office/word/2015/wordml/symex" xmlns:wpg="http://schemas.microsoft.com/office/word/2010/wordprocessingGroup" xmlns:wpi="http://schemas.microsoft.com/office/word/2010/wordprocessingInk" xmlns:wne="http://schemas.microsoft.com/office/word/2006/wordml" xmlns:wps="http://schemas.microsoft.com/office/word/2010/wordprocessingShape" mc:Ignorable="w14 w15 w16se w16cid w16 w16cex w16sdtdh wp14">
   <w:abstractNum w:abstractNumId="0" w15:restartNumberingAfterBreak="0">
     <w:nsid w:val="0851446A"/>
     <w:multiLevelType w:val="hybridMultilevel"/>
